--- a/journaux/journal_Daniel_6236742.docx
+++ b/journaux/journal_Daniel_6236742.docx
@@ -176,13 +176,97 @@
     <w:p>
       <w:pPr>
         <w:pStyle w:val="Normal"/>
+        <w:rPr>
+          <w:rFonts w:ascii="Lucida Console" w:hAnsi="Lucida Console"/>
+          <w:color w:val="auto"/>
+          <w:sz w:val="18"/>
+          <w:highlight w:val="none"/>
+        </w:rPr>
+      </w:pPr>
+      <w:r>
+        <w:rPr>
+          <w:rFonts w:ascii="Lucida Console" w:hAnsi="Lucida Console"/>
+          <w:color w:val="auto"/>
+          <w:sz w:val="18"/>
+        </w:rPr>
+        <w:t>git add</w:t>
+        <w:tab/>
+        <w:t>journaux/</w:t>
+      </w:r>
+    </w:p>
+    <w:p>
+      <w:pPr>
+        <w:pStyle w:val="Normal"/>
+        <w:rPr>
+          <w:rFonts w:ascii="Lucida Console" w:hAnsi="Lucida Console"/>
+          <w:color w:val="auto"/>
+          <w:sz w:val="18"/>
+          <w:highlight w:val="none"/>
+        </w:rPr>
+      </w:pPr>
+      <w:r>
+        <w:rPr>
+          <w:rFonts w:ascii="Lucida Console" w:hAnsi="Lucida Console"/>
+          <w:color w:val="auto"/>
+          <w:sz w:val="18"/>
+        </w:rPr>
+        <w:tab/>
+        <w:tab/>
+        <w:t>html</w:t>
+        <w:tab/>
+      </w:r>
+    </w:p>
+    <w:p>
+      <w:pPr>
+        <w:pStyle w:val="Normal"/>
+        <w:rPr>
+          <w:rFonts w:ascii="Lucida Console" w:hAnsi="Lucida Console"/>
+          <w:color w:val="auto"/>
+          <w:sz w:val="18"/>
+          <w:highlight w:val="none"/>
+        </w:rPr>
+      </w:pPr>
+      <w:r>
+        <w:rPr>
+          <w:rFonts w:ascii="Lucida Console" w:hAnsi="Lucida Console"/>
+          <w:color w:val="auto"/>
+          <w:sz w:val="18"/>
+        </w:rPr>
+        <w:tab/>
+        <w:tab/>
+        <w:t>css</w:t>
+      </w:r>
+    </w:p>
+    <w:p>
+      <w:pPr>
+        <w:pStyle w:val="Normal"/>
+        <w:rPr>
+          <w:rFonts w:ascii="Lucida Console" w:hAnsi="Lucida Console"/>
+          <w:color w:val="auto"/>
+          <w:sz w:val="18"/>
+          <w:highlight w:val="none"/>
+        </w:rPr>
+      </w:pPr>
+      <w:r>
+        <w:rPr>
+          <w:rFonts w:ascii="Lucida Console" w:hAnsi="Lucida Console"/>
+          <w:color w:val="auto"/>
+          <w:sz w:val="18"/>
+        </w:rPr>
+        <w:tab/>
+        <w:tab/>
+        <w:t>images</w:t>
+      </w:r>
+    </w:p>
+    <w:p>
+      <w:pPr>
+        <w:pStyle w:val="Normal"/>
         <w:bidi w:val="0"/>
         <w:jc w:val="start"/>
         <w:rPr/>
       </w:pPr>
       <w:r>
         <w:rPr/>
-        <w:t xml:space="preserve"> </w:t>
       </w:r>
     </w:p>
     <w:p>
@@ -193,12 +277,1261 @@
         <w:rPr/>
       </w:pPr>
       <w:r>
-        <w:rPr/>
+        <w:rPr>
+          <w:rFonts w:ascii="Lucida Console" w:hAnsi="Lucida Console"/>
+          <w:color w:val="auto"/>
+          <w:sz w:val="18"/>
+        </w:rPr>
+        <w:t>git commit -m "structure initiale des dossiers"</w:t>
+      </w:r>
+    </w:p>
+    <w:p>
+      <w:pPr>
+        <w:pStyle w:val="Normal"/>
+        <w:bidi w:val="0"/>
+        <w:jc w:val="start"/>
+        <w:rPr>
+          <w:rFonts w:ascii="Lucida Console" w:hAnsi="Lucida Console"/>
+          <w:color w:val="auto"/>
+          <w:sz w:val="18"/>
+          <w:highlight w:val="none"/>
+        </w:rPr>
+      </w:pPr>
+      <w:r>
+        <w:rPr>
+          <w:rFonts w:ascii="Lucida Console" w:hAnsi="Lucida Console"/>
+          <w:color w:val="auto"/>
+          <w:sz w:val="18"/>
+        </w:rPr>
+      </w:r>
+    </w:p>
+    <w:p>
+      <w:pPr>
+        <w:pStyle w:val="Normal"/>
+        <w:rPr>
+          <w:rFonts w:ascii="Lucida Console" w:hAnsi="Lucida Console"/>
+          <w:color w:val="auto"/>
+          <w:sz w:val="18"/>
+          <w:highlight w:val="none"/>
+        </w:rPr>
+      </w:pPr>
+      <w:r>
+        <w:rPr>
+          <w:rFonts w:ascii="Lucida Console" w:hAnsi="Lucida Console"/>
+          <w:color w:val="auto"/>
+          <w:sz w:val="18"/>
+        </w:rPr>
+        <w:t>git commit -m "ajout de css html images"</w:t>
+      </w:r>
+    </w:p>
+    <w:p>
+      <w:pPr>
+        <w:pStyle w:val="Normal"/>
+        <w:rPr>
+          <w:rFonts w:ascii="Lucida Console" w:hAnsi="Lucida Console"/>
+          <w:color w:val="auto"/>
+          <w:sz w:val="18"/>
+          <w:highlight w:val="none"/>
+        </w:rPr>
+      </w:pPr>
+      <w:r>
+        <w:rPr>
+          <w:rFonts w:ascii="Lucida Console" w:hAnsi="Lucida Console"/>
+          <w:color w:val="auto"/>
+          <w:sz w:val="18"/>
+        </w:rPr>
+      </w:r>
+    </w:p>
+    <w:p>
+      <w:pPr>
+        <w:pStyle w:val="Normal"/>
+        <w:rPr>
+          <w:rFonts w:ascii="Lucida Console" w:hAnsi="Lucida Console"/>
+          <w:color w:val="auto"/>
+          <w:sz w:val="18"/>
+          <w:highlight w:val="none"/>
+        </w:rPr>
+      </w:pPr>
+      <w:r>
+        <w:rPr>
+          <w:rFonts w:ascii="Lucida Console" w:hAnsi="Lucida Console"/>
+          <w:color w:val="auto"/>
+          <w:sz w:val="18"/>
+        </w:rPr>
+        <w:t>code</w:t>
+        <w:tab/>
         <w:t xml:space="preserve"> </w:t>
-      </w:r>
-      <w:r>
-        <w:rPr/>
-        <w:tab/>
+        <w:tab/>
+        <w:t>cat1.html</w:t>
+      </w:r>
+    </w:p>
+    <w:p>
+      <w:pPr>
+        <w:pStyle w:val="Normal"/>
+        <w:rPr>
+          <w:rFonts w:ascii="Lucida Console" w:hAnsi="Lucida Console"/>
+          <w:color w:val="auto"/>
+          <w:sz w:val="18"/>
+          <w:highlight w:val="none"/>
+        </w:rPr>
+      </w:pPr>
+      <w:r>
+        <w:rPr>
+          <w:rFonts w:ascii="Lucida Console" w:hAnsi="Lucida Console"/>
+          <w:color w:val="auto"/>
+          <w:sz w:val="18"/>
+        </w:rPr>
+        <w:tab/>
+        <w:tab/>
+        <w:t>cat2.html</w:t>
+      </w:r>
+    </w:p>
+    <w:p>
+      <w:pPr>
+        <w:pStyle w:val="Normal"/>
+        <w:rPr>
+          <w:rFonts w:ascii="Lucida Console" w:hAnsi="Lucida Console"/>
+          <w:color w:val="auto"/>
+          <w:sz w:val="18"/>
+          <w:highlight w:val="none"/>
+        </w:rPr>
+      </w:pPr>
+      <w:r>
+        <w:rPr>
+          <w:rFonts w:ascii="Lucida Console" w:hAnsi="Lucida Console"/>
+          <w:color w:val="auto"/>
+          <w:sz w:val="18"/>
+        </w:rPr>
+      </w:r>
+    </w:p>
+    <w:p>
+      <w:pPr>
+        <w:pStyle w:val="Normal"/>
+        <w:rPr>
+          <w:rFonts w:ascii="Lucida Console" w:hAnsi="Lucida Console"/>
+          <w:color w:val="auto"/>
+          <w:sz w:val="18"/>
+          <w:highlight w:val="none"/>
+        </w:rPr>
+      </w:pPr>
+      <w:r>
+        <w:rPr>
+          <w:rFonts w:ascii="Lucida Console" w:hAnsi="Lucida Console"/>
+          <w:color w:val="auto"/>
+          <w:sz w:val="18"/>
+        </w:rPr>
+        <w:t xml:space="preserve">git add </w:t>
+        <w:tab/>
+        <w:t>cat1.html</w:t>
+      </w:r>
+    </w:p>
+    <w:p>
+      <w:pPr>
+        <w:pStyle w:val="Normal"/>
+        <w:rPr>
+          <w:rFonts w:ascii="Lucida Console" w:hAnsi="Lucida Console"/>
+          <w:color w:val="auto"/>
+          <w:sz w:val="18"/>
+          <w:highlight w:val="none"/>
+        </w:rPr>
+      </w:pPr>
+      <w:r>
+        <w:rPr>
+          <w:rFonts w:ascii="Lucida Console" w:hAnsi="Lucida Console"/>
+          <w:color w:val="auto"/>
+          <w:sz w:val="18"/>
+        </w:rPr>
+        <w:tab/>
+        <w:tab/>
+        <w:t>cat2.html</w:t>
+      </w:r>
+    </w:p>
+    <w:p>
+      <w:pPr>
+        <w:pStyle w:val="Normal"/>
+        <w:rPr>
+          <w:rFonts w:ascii="Lucida Console" w:hAnsi="Lucida Console"/>
+          <w:color w:val="auto"/>
+          <w:sz w:val="18"/>
+          <w:highlight w:val="none"/>
+        </w:rPr>
+      </w:pPr>
+      <w:r>
+        <w:rPr>
+          <w:rFonts w:ascii="Lucida Console" w:hAnsi="Lucida Console"/>
+          <w:color w:val="auto"/>
+          <w:sz w:val="18"/>
+        </w:rPr>
+      </w:r>
+    </w:p>
+    <w:p>
+      <w:pPr>
+        <w:pStyle w:val="Normal"/>
+        <w:rPr>
+          <w:rFonts w:ascii="Lucida Console" w:hAnsi="Lucida Console"/>
+          <w:color w:val="auto"/>
+          <w:sz w:val="18"/>
+          <w:highlight w:val="none"/>
+        </w:rPr>
+      </w:pPr>
+      <w:r>
+        <w:rPr>
+          <w:rFonts w:ascii="Lucida Console" w:hAnsi="Lucida Console"/>
+          <w:color w:val="auto"/>
+          <w:sz w:val="18"/>
+        </w:rPr>
+        <w:t>git commit -m "add de cat1 et cat2"</w:t>
+      </w:r>
+    </w:p>
+    <w:p>
+      <w:pPr>
+        <w:pStyle w:val="Normal"/>
+        <w:rPr>
+          <w:rFonts w:ascii="Lucida Console" w:hAnsi="Lucida Console"/>
+          <w:color w:val="auto"/>
+          <w:sz w:val="18"/>
+          <w:highlight w:val="none"/>
+        </w:rPr>
+      </w:pPr>
+      <w:r>
+        <w:rPr>
+          <w:rFonts w:ascii="Lucida Console" w:hAnsi="Lucida Console"/>
+          <w:color w:val="auto"/>
+          <w:sz w:val="18"/>
+        </w:rPr>
+      </w:r>
+    </w:p>
+    <w:p>
+      <w:pPr>
+        <w:pStyle w:val="Normal"/>
+        <w:rPr>
+          <w:rFonts w:ascii="Lucida Console" w:hAnsi="Lucida Console"/>
+          <w:color w:val="auto"/>
+          <w:sz w:val="18"/>
+          <w:highlight w:val="none"/>
+        </w:rPr>
+      </w:pPr>
+      <w:r>
+        <w:rPr>
+          <w:rFonts w:ascii="Lucida Console" w:hAnsi="Lucida Console"/>
+          <w:color w:val="auto"/>
+          <w:sz w:val="18"/>
+        </w:rPr>
+        <w:t>git push</w:t>
+      </w:r>
+    </w:p>
+    <w:p>
+      <w:pPr>
+        <w:pStyle w:val="Normal"/>
+        <w:rPr>
+          <w:rFonts w:ascii="Lucida Console" w:hAnsi="Lucida Console"/>
+          <w:color w:val="auto"/>
+          <w:sz w:val="18"/>
+          <w:highlight w:val="none"/>
+        </w:rPr>
+      </w:pPr>
+      <w:r>
+        <w:rPr>
+          <w:rFonts w:ascii="Lucida Console" w:hAnsi="Lucida Console"/>
+          <w:color w:val="auto"/>
+          <w:sz w:val="18"/>
+        </w:rPr>
+      </w:r>
+    </w:p>
+    <w:p>
+      <w:pPr>
+        <w:pStyle w:val="Normal"/>
+        <w:rPr>
+          <w:rFonts w:ascii="Lucida Console" w:hAnsi="Lucida Console"/>
+          <w:color w:val="auto"/>
+          <w:sz w:val="18"/>
+          <w:highlight w:val="none"/>
+        </w:rPr>
+      </w:pPr>
+      <w:r>
+        <w:rPr>
+          <w:rFonts w:ascii="Lucida Console" w:hAnsi="Lucida Console"/>
+          <w:color w:val="auto"/>
+          <w:sz w:val="18"/>
+        </w:rPr>
+        <w:t>Enumerating objects: 5, done.</w:t>
+      </w:r>
+    </w:p>
+    <w:p>
+      <w:pPr>
+        <w:pStyle w:val="Normal"/>
+        <w:rPr>
+          <w:rFonts w:ascii="Lucida Console" w:hAnsi="Lucida Console"/>
+          <w:color w:val="auto"/>
+          <w:sz w:val="18"/>
+          <w:highlight w:val="none"/>
+        </w:rPr>
+      </w:pPr>
+      <w:r>
+        <w:rPr>
+          <w:rFonts w:ascii="Lucida Console" w:hAnsi="Lucida Console"/>
+          <w:color w:val="auto"/>
+          <w:sz w:val="18"/>
+        </w:rPr>
+        <w:t>Counting objects: 100% (5/5), done.</w:t>
+      </w:r>
+    </w:p>
+    <w:p>
+      <w:pPr>
+        <w:pStyle w:val="Normal"/>
+        <w:rPr>
+          <w:rFonts w:ascii="Lucida Console" w:hAnsi="Lucida Console"/>
+          <w:color w:val="auto"/>
+          <w:sz w:val="18"/>
+          <w:highlight w:val="none"/>
+        </w:rPr>
+      </w:pPr>
+      <w:r>
+        <w:rPr>
+          <w:rFonts w:ascii="Lucida Console" w:hAnsi="Lucida Console"/>
+          <w:color w:val="auto"/>
+          <w:sz w:val="18"/>
+        </w:rPr>
+        <w:t>Delta compression using up to 12 threads</w:t>
+      </w:r>
+    </w:p>
+    <w:p>
+      <w:pPr>
+        <w:pStyle w:val="Normal"/>
+        <w:rPr>
+          <w:rFonts w:ascii="Lucida Console" w:hAnsi="Lucida Console"/>
+          <w:color w:val="auto"/>
+          <w:sz w:val="18"/>
+          <w:highlight w:val="none"/>
+        </w:rPr>
+      </w:pPr>
+      <w:r>
+        <w:rPr>
+          <w:rFonts w:ascii="Lucida Console" w:hAnsi="Lucida Console"/>
+          <w:color w:val="auto"/>
+          <w:sz w:val="18"/>
+        </w:rPr>
+        <w:t>Compressing objects: 100% (4/4), done.</w:t>
+      </w:r>
+    </w:p>
+    <w:p>
+      <w:pPr>
+        <w:pStyle w:val="Normal"/>
+        <w:rPr>
+          <w:rFonts w:ascii="Lucida Console" w:hAnsi="Lucida Console"/>
+          <w:color w:val="auto"/>
+          <w:sz w:val="18"/>
+          <w:highlight w:val="none"/>
+        </w:rPr>
+      </w:pPr>
+      <w:r>
+        <w:rPr>
+          <w:rFonts w:ascii="Lucida Console" w:hAnsi="Lucida Console"/>
+          <w:color w:val="auto"/>
+          <w:sz w:val="18"/>
+        </w:rPr>
+        <w:t>Writing objects: 100% (4/4), 470 bytes | 470.00 KiB/s, done.</w:t>
+      </w:r>
+    </w:p>
+    <w:p>
+      <w:pPr>
+        <w:pStyle w:val="Normal"/>
+        <w:rPr>
+          <w:rFonts w:ascii="Lucida Console" w:hAnsi="Lucida Console"/>
+          <w:color w:val="auto"/>
+          <w:sz w:val="18"/>
+          <w:highlight w:val="none"/>
+        </w:rPr>
+      </w:pPr>
+      <w:r>
+        <w:rPr>
+          <w:rFonts w:ascii="Lucida Console" w:hAnsi="Lucida Console"/>
+          <w:color w:val="auto"/>
+          <w:sz w:val="18"/>
+        </w:rPr>
+        <w:t>Total 4 (delta 1), reused 0 (delta 0), pack-reused 0</w:t>
+      </w:r>
+    </w:p>
+    <w:p>
+      <w:pPr>
+        <w:pStyle w:val="Normal"/>
+        <w:rPr>
+          <w:rFonts w:ascii="Lucida Console" w:hAnsi="Lucida Console"/>
+          <w:color w:val="auto"/>
+          <w:sz w:val="18"/>
+          <w:highlight w:val="none"/>
+        </w:rPr>
+      </w:pPr>
+      <w:r>
+        <w:rPr>
+          <w:rFonts w:ascii="Lucida Console" w:hAnsi="Lucida Console"/>
+          <w:color w:val="auto"/>
+          <w:sz w:val="18"/>
+        </w:rPr>
+        <w:t>remote: Resolving deltas: 100% (1/1), completed with 1 local object.</w:t>
+      </w:r>
+    </w:p>
+    <w:p>
+      <w:pPr>
+        <w:pStyle w:val="Normal"/>
+        <w:rPr>
+          <w:rFonts w:ascii="Lucida Console" w:hAnsi="Lucida Console"/>
+          <w:color w:val="auto"/>
+          <w:sz w:val="18"/>
+          <w:highlight w:val="none"/>
+        </w:rPr>
+      </w:pPr>
+      <w:r>
+        <w:rPr>
+          <w:rFonts w:ascii="Lucida Console" w:hAnsi="Lucida Console"/>
+          <w:color w:val="auto"/>
+          <w:sz w:val="18"/>
+        </w:rPr>
+        <w:t>To https://github.com/DanielRanker/Tp1-Daniel-Zidane.git</w:t>
+      </w:r>
+    </w:p>
+    <w:p>
+      <w:pPr>
+        <w:pStyle w:val="Normal"/>
+        <w:rPr>
+          <w:rFonts w:ascii="Lucida Console" w:hAnsi="Lucida Console"/>
+          <w:color w:val="auto"/>
+          <w:sz w:val="18"/>
+          <w:highlight w:val="none"/>
+        </w:rPr>
+      </w:pPr>
+      <w:r>
+        <w:rPr>
+          <w:rFonts w:ascii="Lucida Console" w:hAnsi="Lucida Console"/>
+          <w:color w:val="auto"/>
+          <w:sz w:val="18"/>
+        </w:rPr>
+        <w:t xml:space="preserve">   </w:t>
+      </w:r>
+      <w:r>
+        <w:rPr>
+          <w:rFonts w:ascii="Lucida Console" w:hAnsi="Lucida Console"/>
+          <w:color w:val="auto"/>
+          <w:sz w:val="18"/>
+        </w:rPr>
+        <w:t>835bf93..e36f523  main -&gt; main</w:t>
+      </w:r>
+    </w:p>
+    <w:p>
+      <w:pPr>
+        <w:pStyle w:val="Normal"/>
+        <w:rPr>
+          <w:rFonts w:ascii="Lucida Console" w:hAnsi="Lucida Console"/>
+          <w:color w:val="auto"/>
+          <w:sz w:val="18"/>
+          <w:highlight w:val="none"/>
+        </w:rPr>
+      </w:pPr>
+      <w:r>
+        <w:rPr>
+          <w:rFonts w:ascii="Lucida Console" w:hAnsi="Lucida Console"/>
+          <w:color w:val="auto"/>
+          <w:sz w:val="18"/>
+        </w:rPr>
+      </w:r>
+    </w:p>
+    <w:p>
+      <w:pPr>
+        <w:pStyle w:val="Normal"/>
+        <w:rPr>
+          <w:rFonts w:ascii="Lucida Console" w:hAnsi="Lucida Console"/>
+          <w:color w:val="auto"/>
+          <w:sz w:val="18"/>
+          <w:highlight w:val="none"/>
+        </w:rPr>
+      </w:pPr>
+      <w:r>
+        <w:rPr>
+          <w:rFonts w:ascii="Lucida Console" w:hAnsi="Lucida Console"/>
+          <w:color w:val="auto"/>
+          <w:sz w:val="18"/>
+        </w:rPr>
+        <w:t>$ git reflog</w:t>
+      </w:r>
+    </w:p>
+    <w:p>
+      <w:pPr>
+        <w:pStyle w:val="Normal"/>
+        <w:rPr>
+          <w:rFonts w:ascii="Lucida Console" w:hAnsi="Lucida Console"/>
+          <w:color w:val="auto"/>
+          <w:sz w:val="18"/>
+          <w:highlight w:val="none"/>
+        </w:rPr>
+      </w:pPr>
+      <w:r>
+        <w:rPr>
+          <w:rFonts w:ascii="Lucida Console" w:hAnsi="Lucida Console"/>
+          <w:color w:val="C0A000"/>
+          <w:sz w:val="18"/>
+        </w:rPr>
+        <w:t>26aee52 (</w:t>
+      </w:r>
+      <w:r>
+        <w:rPr>
+          <w:rFonts w:ascii="Lucida Console" w:hAnsi="Lucida Console"/>
+          <w:color w:val="00F0F0"/>
+          <w:sz w:val="18"/>
+        </w:rPr>
+        <w:t>HEAD</w:t>
+      </w:r>
+      <w:r>
+        <w:rPr>
+          <w:rFonts w:ascii="Lucida Console" w:hAnsi="Lucida Console"/>
+          <w:color w:val="C0A000"/>
+          <w:sz w:val="18"/>
+        </w:rPr>
+        <w:t xml:space="preserve"> -&gt; </w:t>
+      </w:r>
+      <w:r>
+        <w:rPr>
+          <w:rFonts w:ascii="Lucida Console" w:hAnsi="Lucida Console"/>
+          <w:color w:val="00F200"/>
+          <w:sz w:val="18"/>
+        </w:rPr>
+        <w:t>main</w:t>
+      </w:r>
+      <w:r>
+        <w:rPr>
+          <w:rFonts w:ascii="Lucida Console" w:hAnsi="Lucida Console"/>
+          <w:color w:val="C0A000"/>
+          <w:sz w:val="18"/>
+        </w:rPr>
+        <w:t xml:space="preserve">, </w:t>
+      </w:r>
+      <w:r>
+        <w:rPr>
+          <w:rFonts w:ascii="Lucida Console" w:hAnsi="Lucida Console"/>
+          <w:color w:val="FF7676"/>
+          <w:sz w:val="18"/>
+        </w:rPr>
+        <w:t>origin/main</w:t>
+      </w:r>
+      <w:r>
+        <w:rPr>
+          <w:rFonts w:ascii="Lucida Console" w:hAnsi="Lucida Console"/>
+          <w:color w:val="C0A000"/>
+          <w:sz w:val="18"/>
+        </w:rPr>
+        <w:t>)</w:t>
+      </w:r>
+      <w:r>
+        <w:rPr>
+          <w:rFonts w:ascii="Lucida Console" w:hAnsi="Lucida Console"/>
+          <w:color w:val="auto"/>
+          <w:sz w:val="18"/>
+        </w:rPr>
+        <w:t xml:space="preserve"> HEAD@{0}: commit: remove style</w:t>
+      </w:r>
+    </w:p>
+    <w:p>
+      <w:pPr>
+        <w:pStyle w:val="Normal"/>
+        <w:rPr>
+          <w:rFonts w:ascii="Lucida Console" w:hAnsi="Lucida Console"/>
+          <w:color w:val="auto"/>
+          <w:sz w:val="18"/>
+          <w:highlight w:val="none"/>
+        </w:rPr>
+      </w:pPr>
+      <w:r>
+        <w:rPr>
+          <w:rFonts w:ascii="Lucida Console" w:hAnsi="Lucida Console"/>
+          <w:color w:val="C0A000"/>
+          <w:sz w:val="18"/>
+        </w:rPr>
+        <w:t>e36f523</w:t>
+      </w:r>
+      <w:r>
+        <w:rPr>
+          <w:rFonts w:ascii="Lucida Console" w:hAnsi="Lucida Console"/>
+          <w:color w:val="auto"/>
+          <w:sz w:val="18"/>
+        </w:rPr>
+        <w:t xml:space="preserve"> HEAD@{1}: commit: add de cat1 et cat2</w:t>
+      </w:r>
+    </w:p>
+    <w:p>
+      <w:pPr>
+        <w:pStyle w:val="Normal"/>
+        <w:rPr>
+          <w:rFonts w:ascii="Lucida Console" w:hAnsi="Lucida Console"/>
+          <w:color w:val="auto"/>
+          <w:sz w:val="18"/>
+          <w:highlight w:val="none"/>
+        </w:rPr>
+      </w:pPr>
+      <w:r>
+        <w:rPr>
+          <w:rFonts w:ascii="Lucida Console" w:hAnsi="Lucida Console"/>
+          <w:color w:val="C0A000"/>
+          <w:sz w:val="18"/>
+        </w:rPr>
+        <w:t>835bf93</w:t>
+      </w:r>
+      <w:r>
+        <w:rPr>
+          <w:rFonts w:ascii="Lucida Console" w:hAnsi="Lucida Console"/>
+          <w:color w:val="auto"/>
+          <w:sz w:val="18"/>
+        </w:rPr>
+        <w:t xml:space="preserve"> HEAD@{2}: commit: remove lock</w:t>
+      </w:r>
+    </w:p>
+    <w:p>
+      <w:pPr>
+        <w:pStyle w:val="Normal"/>
+        <w:rPr>
+          <w:rFonts w:ascii="Lucida Console" w:hAnsi="Lucida Console"/>
+          <w:color w:val="auto"/>
+          <w:sz w:val="18"/>
+          <w:highlight w:val="none"/>
+        </w:rPr>
+      </w:pPr>
+      <w:r>
+        <w:rPr>
+          <w:rFonts w:ascii="Lucida Console" w:hAnsi="Lucida Console"/>
+          <w:color w:val="C0A000"/>
+          <w:sz w:val="18"/>
+        </w:rPr>
+        <w:t>800cacb</w:t>
+      </w:r>
+      <w:r>
+        <w:rPr>
+          <w:rFonts w:ascii="Lucida Console" w:hAnsi="Lucida Console"/>
+          <w:color w:val="auto"/>
+          <w:sz w:val="18"/>
+        </w:rPr>
+        <w:t xml:space="preserve"> HEAD@{3}: commit: remove lock</w:t>
+      </w:r>
+    </w:p>
+    <w:p>
+      <w:pPr>
+        <w:pStyle w:val="Normal"/>
+        <w:rPr>
+          <w:rFonts w:ascii="Lucida Console" w:hAnsi="Lucida Console"/>
+          <w:color w:val="auto"/>
+          <w:sz w:val="18"/>
+          <w:highlight w:val="none"/>
+        </w:rPr>
+      </w:pPr>
+      <w:r>
+        <w:rPr>
+          <w:rFonts w:ascii="Lucida Console" w:hAnsi="Lucida Console"/>
+          <w:color w:val="C0A000"/>
+          <w:sz w:val="18"/>
+        </w:rPr>
+        <w:t>dfbd163</w:t>
+      </w:r>
+      <w:r>
+        <w:rPr>
+          <w:rFonts w:ascii="Lucida Console" w:hAnsi="Lucida Console"/>
+          <w:color w:val="auto"/>
+          <w:sz w:val="18"/>
+        </w:rPr>
+        <w:t xml:space="preserve"> HEAD@{4}: merge refs/remotes/origin/main: Merge made by the 'ort' strategy.</w:t>
+      </w:r>
+    </w:p>
+    <w:p>
+      <w:pPr>
+        <w:pStyle w:val="Normal"/>
+        <w:rPr>
+          <w:rFonts w:ascii="Lucida Console" w:hAnsi="Lucida Console"/>
+          <w:color w:val="auto"/>
+          <w:sz w:val="18"/>
+          <w:highlight w:val="none"/>
+        </w:rPr>
+      </w:pPr>
+      <w:r>
+        <w:rPr>
+          <w:rFonts w:ascii="Lucida Console" w:hAnsi="Lucida Console"/>
+          <w:color w:val="C0A000"/>
+          <w:sz w:val="18"/>
+        </w:rPr>
+        <w:t>9e2aaf8</w:t>
+      </w:r>
+      <w:r>
+        <w:rPr>
+          <w:rFonts w:ascii="Lucida Console" w:hAnsi="Lucida Console"/>
+          <w:color w:val="auto"/>
+          <w:sz w:val="18"/>
+        </w:rPr>
+        <w:t xml:space="preserve"> HEAD@{5}: commit (amend): ajout de commun.css</w:t>
+      </w:r>
+    </w:p>
+    <w:p>
+      <w:pPr>
+        <w:pStyle w:val="Normal"/>
+        <w:rPr>
+          <w:rFonts w:ascii="Lucida Console" w:hAnsi="Lucida Console"/>
+          <w:color w:val="auto"/>
+          <w:sz w:val="18"/>
+          <w:highlight w:val="none"/>
+        </w:rPr>
+      </w:pPr>
+      <w:r>
+        <w:rPr>
+          <w:rFonts w:ascii="Lucida Console" w:hAnsi="Lucida Console"/>
+          <w:color w:val="C0A000"/>
+          <w:sz w:val="18"/>
+        </w:rPr>
+        <w:t>fa2750d</w:t>
+      </w:r>
+      <w:r>
+        <w:rPr>
+          <w:rFonts w:ascii="Lucida Console" w:hAnsi="Lucida Console"/>
+          <w:color w:val="auto"/>
+          <w:sz w:val="18"/>
+        </w:rPr>
+        <w:t xml:space="preserve"> HEAD@{6}: commit: ajout de commun.css</w:t>
+      </w:r>
+    </w:p>
+    <w:p>
+      <w:pPr>
+        <w:pStyle w:val="Normal"/>
+        <w:rPr>
+          <w:rFonts w:ascii="Lucida Console" w:hAnsi="Lucida Console"/>
+          <w:color w:val="auto"/>
+          <w:sz w:val="18"/>
+          <w:highlight w:val="none"/>
+        </w:rPr>
+      </w:pPr>
+      <w:r>
+        <w:rPr>
+          <w:rFonts w:ascii="Lucida Console" w:hAnsi="Lucida Console"/>
+          <w:color w:val="C0A000"/>
+          <w:sz w:val="18"/>
+        </w:rPr>
+        <w:t>5b57205</w:t>
+      </w:r>
+      <w:r>
+        <w:rPr>
+          <w:rFonts w:ascii="Lucida Console" w:hAnsi="Lucida Console"/>
+          <w:color w:val="auto"/>
+          <w:sz w:val="18"/>
+        </w:rPr>
+        <w:t xml:space="preserve"> HEAD@{7}: commit: delete de test.html</w:t>
+      </w:r>
+    </w:p>
+    <w:p>
+      <w:pPr>
+        <w:pStyle w:val="Normal"/>
+        <w:rPr>
+          <w:rFonts w:ascii="Lucida Console" w:hAnsi="Lucida Console"/>
+          <w:color w:val="auto"/>
+          <w:sz w:val="18"/>
+          <w:highlight w:val="none"/>
+        </w:rPr>
+      </w:pPr>
+      <w:r>
+        <w:rPr>
+          <w:rFonts w:ascii="Lucida Console" w:hAnsi="Lucida Console"/>
+          <w:color w:val="C0A000"/>
+          <w:sz w:val="18"/>
+        </w:rPr>
+        <w:t>616699d</w:t>
+      </w:r>
+      <w:r>
+        <w:rPr>
+          <w:rFonts w:ascii="Lucida Console" w:hAnsi="Lucida Console"/>
+          <w:color w:val="auto"/>
+          <w:sz w:val="18"/>
+        </w:rPr>
+        <w:t xml:space="preserve"> HEAD@{8}: commit: ajout de l'index</w:t>
+      </w:r>
+    </w:p>
+    <w:p>
+      <w:pPr>
+        <w:pStyle w:val="Normal"/>
+        <w:rPr>
+          <w:rFonts w:ascii="Lucida Console" w:hAnsi="Lucida Console"/>
+          <w:color w:val="auto"/>
+          <w:sz w:val="18"/>
+          <w:highlight w:val="none"/>
+        </w:rPr>
+      </w:pPr>
+      <w:r>
+        <w:rPr>
+          <w:rFonts w:ascii="Lucida Console" w:hAnsi="Lucida Console"/>
+          <w:color w:val="C0A000"/>
+          <w:sz w:val="18"/>
+        </w:rPr>
+        <w:t>cf71b63</w:t>
+      </w:r>
+      <w:r>
+        <w:rPr>
+          <w:rFonts w:ascii="Lucida Console" w:hAnsi="Lucida Console"/>
+          <w:color w:val="auto"/>
+          <w:sz w:val="18"/>
+        </w:rPr>
+        <w:t xml:space="preserve"> HEAD@{9}: pull: Fast-forward</w:t>
+      </w:r>
+    </w:p>
+    <w:p>
+      <w:pPr>
+        <w:pStyle w:val="Normal"/>
+        <w:rPr>
+          <w:rFonts w:ascii="Lucida Console" w:hAnsi="Lucida Console"/>
+          <w:color w:val="auto"/>
+          <w:sz w:val="18"/>
+          <w:highlight w:val="none"/>
+        </w:rPr>
+      </w:pPr>
+      <w:r>
+        <w:rPr>
+          <w:rFonts w:ascii="Lucida Console" w:hAnsi="Lucida Console"/>
+          <w:color w:val="C0A000"/>
+          <w:sz w:val="18"/>
+        </w:rPr>
+        <w:t>36e89bc</w:t>
+      </w:r>
+      <w:r>
+        <w:rPr>
+          <w:rFonts w:ascii="Lucida Console" w:hAnsi="Lucida Console"/>
+          <w:color w:val="auto"/>
+          <w:sz w:val="18"/>
+        </w:rPr>
+        <w:t xml:space="preserve"> HEAD@{10}: Branch: renamed refs/heads/main to refs/heads/main</w:t>
+      </w:r>
+    </w:p>
+    <w:p>
+      <w:pPr>
+        <w:pStyle w:val="Normal"/>
+        <w:rPr>
+          <w:rFonts w:ascii="Lucida Console" w:hAnsi="Lucida Console"/>
+          <w:color w:val="auto"/>
+          <w:sz w:val="18"/>
+          <w:highlight w:val="none"/>
+        </w:rPr>
+      </w:pPr>
+      <w:r>
+        <w:rPr>
+          <w:rFonts w:ascii="Lucida Console" w:hAnsi="Lucida Console"/>
+          <w:color w:val="C0A000"/>
+          <w:sz w:val="18"/>
+        </w:rPr>
+        <w:t>36e89bc</w:t>
+      </w:r>
+      <w:r>
+        <w:rPr>
+          <w:rFonts w:ascii="Lucida Console" w:hAnsi="Lucida Console"/>
+          <w:color w:val="auto"/>
+          <w:sz w:val="18"/>
+        </w:rPr>
+        <w:t xml:space="preserve"> HEAD@{12}: commit (initial): test.html</w:t>
+      </w:r>
+    </w:p>
+    <w:p>
+      <w:pPr>
+        <w:pStyle w:val="Normal"/>
+        <w:rPr>
+          <w:rFonts w:ascii="Lucida Console" w:hAnsi="Lucida Console"/>
+          <w:color w:val="auto"/>
+          <w:sz w:val="18"/>
+          <w:highlight w:val="none"/>
+        </w:rPr>
+      </w:pPr>
+      <w:r>
+        <w:rPr>
+          <w:rFonts w:ascii="Lucida Console" w:hAnsi="Lucida Console"/>
+          <w:color w:val="auto"/>
+          <w:sz w:val="18"/>
+        </w:rPr>
+      </w:r>
+    </w:p>
+    <w:p>
+      <w:pPr>
+        <w:pStyle w:val="Normal"/>
+        <w:rPr>
+          <w:rFonts w:ascii="Lucida Console" w:hAnsi="Lucida Console"/>
+          <w:color w:val="auto"/>
+          <w:sz w:val="18"/>
+          <w:highlight w:val="none"/>
+        </w:rPr>
+      </w:pPr>
+      <w:r>
+        <w:rPr>
+          <w:rFonts w:ascii="Lucida Console" w:hAnsi="Lucida Console"/>
+          <w:color w:val="auto"/>
+          <w:sz w:val="18"/>
+        </w:rPr>
+        <w:drawing>
+          <wp:anchor behindDoc="0" distT="0" distB="0" distL="0" distR="0" simplePos="0" locked="0" layoutInCell="0" allowOverlap="1" relativeHeight="2">
+            <wp:simplePos x="0" y="0"/>
+            <wp:positionH relativeFrom="column">
+              <wp:posOffset>1028700</wp:posOffset>
+            </wp:positionH>
+            <wp:positionV relativeFrom="paragraph">
+              <wp:posOffset>36195</wp:posOffset>
+            </wp:positionV>
+            <wp:extent cx="3561715" cy="2585085"/>
+            <wp:effectExtent l="0" t="0" r="0" b="0"/>
+            <wp:wrapSquare wrapText="largest"/>
+            <wp:docPr id="1" name="Image1" descr="" title=""/>
+            <wp:cNvGraphicFramePr>
+              <a:graphicFrameLocks xmlns:a="http://schemas.openxmlformats.org/drawingml/2006/main" noChangeAspect="1"/>
+            </wp:cNvGraphicFramePr>
+            <a:graphic xmlns:a="http://schemas.openxmlformats.org/drawingml/2006/main">
+              <a:graphicData uri="http://schemas.openxmlformats.org/drawingml/2006/picture">
+                <pic:pic xmlns:pic="http://schemas.openxmlformats.org/drawingml/2006/picture">
+                  <pic:nvPicPr>
+                    <pic:cNvPr id="1" name="Image1" descr="" title=""/>
+                    <pic:cNvPicPr>
+                      <a:picLocks noChangeAspect="1" noChangeArrowheads="1"/>
+                    </pic:cNvPicPr>
+                  </pic:nvPicPr>
+                  <pic:blipFill>
+                    <a:blip r:embed="rId3"/>
+                    <a:stretch>
+                      <a:fillRect/>
+                    </a:stretch>
+                  </pic:blipFill>
+                  <pic:spPr bwMode="auto">
+                    <a:xfrm>
+                      <a:off x="0" y="0"/>
+                      <a:ext cx="3561715" cy="2585085"/>
+                    </a:xfrm>
+                    <a:prstGeom prst="rect">
+                      <a:avLst/>
+                    </a:prstGeom>
+                  </pic:spPr>
+                </pic:pic>
+              </a:graphicData>
+            </a:graphic>
+          </wp:anchor>
+        </w:drawing>
+      </w:r>
+    </w:p>
+    <w:p>
+      <w:pPr>
+        <w:pStyle w:val="Normal"/>
+        <w:rPr>
+          <w:rFonts w:ascii="Lucida Console" w:hAnsi="Lucida Console"/>
+          <w:color w:val="auto"/>
+          <w:sz w:val="18"/>
+          <w:highlight w:val="none"/>
+        </w:rPr>
+      </w:pPr>
+      <w:r>
+        <w:rPr>
+          <w:rFonts w:ascii="Lucida Console" w:hAnsi="Lucida Console"/>
+          <w:color w:val="auto"/>
+          <w:sz w:val="18"/>
+        </w:rPr>
+      </w:r>
+    </w:p>
+    <w:p>
+      <w:pPr>
+        <w:pStyle w:val="Normal"/>
+        <w:rPr>
+          <w:rFonts w:ascii="Lucida Console" w:hAnsi="Lucida Console"/>
+          <w:color w:val="auto"/>
+          <w:sz w:val="18"/>
+          <w:highlight w:val="none"/>
+        </w:rPr>
+      </w:pPr>
+      <w:r>
+        <w:rPr>
+          <w:rFonts w:ascii="Lucida Console" w:hAnsi="Lucida Console"/>
+          <w:color w:val="auto"/>
+          <w:sz w:val="18"/>
+        </w:rPr>
+      </w:r>
+    </w:p>
+    <w:p>
+      <w:pPr>
+        <w:pStyle w:val="Normal"/>
+        <w:rPr>
+          <w:rFonts w:ascii="Lucida Console" w:hAnsi="Lucida Console"/>
+          <w:color w:val="auto"/>
+          <w:sz w:val="18"/>
+          <w:highlight w:val="none"/>
+        </w:rPr>
+      </w:pPr>
+      <w:r>
+        <w:rPr>
+          <w:rFonts w:ascii="Lucida Console" w:hAnsi="Lucida Console"/>
+          <w:color w:val="auto"/>
+          <w:sz w:val="18"/>
+        </w:rPr>
+      </w:r>
+    </w:p>
+    <w:p>
+      <w:pPr>
+        <w:pStyle w:val="Normal"/>
+        <w:rPr>
+          <w:rFonts w:ascii="Lucida Console" w:hAnsi="Lucida Console"/>
+          <w:color w:val="auto"/>
+          <w:sz w:val="18"/>
+          <w:highlight w:val="none"/>
+        </w:rPr>
+      </w:pPr>
+      <w:r>
+        <w:rPr>
+          <w:rFonts w:ascii="Lucida Console" w:hAnsi="Lucida Console"/>
+          <w:color w:val="auto"/>
+          <w:sz w:val="18"/>
+        </w:rPr>
+      </w:r>
+    </w:p>
+    <w:p>
+      <w:pPr>
+        <w:pStyle w:val="Normal"/>
+        <w:rPr>
+          <w:rFonts w:ascii="Lucida Console" w:hAnsi="Lucida Console"/>
+          <w:color w:val="auto"/>
+          <w:sz w:val="18"/>
+          <w:highlight w:val="none"/>
+        </w:rPr>
+      </w:pPr>
+      <w:r>
+        <w:rPr>
+          <w:rFonts w:ascii="Lucida Console" w:hAnsi="Lucida Console"/>
+          <w:color w:val="auto"/>
+          <w:sz w:val="18"/>
+        </w:rPr>
+      </w:r>
+    </w:p>
+    <w:p>
+      <w:pPr>
+        <w:pStyle w:val="Normal"/>
+        <w:rPr>
+          <w:rFonts w:ascii="Lucida Console" w:hAnsi="Lucida Console"/>
+          <w:color w:val="auto"/>
+          <w:sz w:val="18"/>
+          <w:highlight w:val="none"/>
+        </w:rPr>
+      </w:pPr>
+      <w:r>
+        <w:rPr>
+          <w:rFonts w:ascii="Lucida Console" w:hAnsi="Lucida Console"/>
+          <w:color w:val="auto"/>
+          <w:sz w:val="18"/>
+        </w:rPr>
+      </w:r>
+    </w:p>
+    <w:p>
+      <w:pPr>
+        <w:pStyle w:val="Normal"/>
+        <w:rPr>
+          <w:rFonts w:ascii="Lucida Console" w:hAnsi="Lucida Console"/>
+          <w:color w:val="auto"/>
+          <w:sz w:val="18"/>
+          <w:highlight w:val="none"/>
+        </w:rPr>
+      </w:pPr>
+      <w:r>
+        <w:rPr>
+          <w:rFonts w:ascii="Lucida Console" w:hAnsi="Lucida Console"/>
+          <w:color w:val="auto"/>
+          <w:sz w:val="18"/>
+        </w:rPr>
+      </w:r>
+    </w:p>
+    <w:p>
+      <w:pPr>
+        <w:pStyle w:val="Normal"/>
+        <w:rPr>
+          <w:rFonts w:ascii="Lucida Console" w:hAnsi="Lucida Console"/>
+          <w:color w:val="auto"/>
+          <w:sz w:val="18"/>
+          <w:highlight w:val="none"/>
+        </w:rPr>
+      </w:pPr>
+      <w:r>
+        <w:rPr>
+          <w:rFonts w:ascii="Lucida Console" w:hAnsi="Lucida Console"/>
+          <w:color w:val="auto"/>
+          <w:sz w:val="18"/>
+        </w:rPr>
+      </w:r>
+    </w:p>
+    <w:p>
+      <w:pPr>
+        <w:pStyle w:val="Normal"/>
+        <w:rPr>
+          <w:rFonts w:ascii="Lucida Console" w:hAnsi="Lucida Console"/>
+          <w:color w:val="auto"/>
+          <w:sz w:val="18"/>
+          <w:highlight w:val="none"/>
+        </w:rPr>
+      </w:pPr>
+      <w:r>
+        <w:rPr>
+          <w:rFonts w:ascii="Lucida Console" w:hAnsi="Lucida Console"/>
+          <w:color w:val="auto"/>
+          <w:sz w:val="18"/>
+        </w:rPr>
+      </w:r>
+    </w:p>
+    <w:p>
+      <w:pPr>
+        <w:pStyle w:val="Normal"/>
+        <w:rPr>
+          <w:rFonts w:ascii="Lucida Console" w:hAnsi="Lucida Console"/>
+          <w:color w:val="auto"/>
+          <w:sz w:val="18"/>
+          <w:highlight w:val="none"/>
+        </w:rPr>
+      </w:pPr>
+      <w:r>
+        <w:rPr>
+          <w:rFonts w:ascii="Lucida Console" w:hAnsi="Lucida Console"/>
+          <w:color w:val="auto"/>
+          <w:sz w:val="18"/>
+        </w:rPr>
+      </w:r>
+    </w:p>
+    <w:p>
+      <w:pPr>
+        <w:pStyle w:val="Normal"/>
+        <w:rPr>
+          <w:rFonts w:ascii="Lucida Console" w:hAnsi="Lucida Console"/>
+          <w:color w:val="auto"/>
+          <w:sz w:val="18"/>
+          <w:highlight w:val="none"/>
+        </w:rPr>
+      </w:pPr>
+      <w:r>
+        <w:rPr>
+          <w:rFonts w:ascii="Lucida Console" w:hAnsi="Lucida Console"/>
+          <w:color w:val="auto"/>
+          <w:sz w:val="18"/>
+        </w:rPr>
+      </w:r>
+    </w:p>
+    <w:p>
+      <w:pPr>
+        <w:pStyle w:val="Normal"/>
+        <w:rPr>
+          <w:rFonts w:ascii="Lucida Console" w:hAnsi="Lucida Console"/>
+          <w:color w:val="auto"/>
+          <w:sz w:val="18"/>
+          <w:highlight w:val="none"/>
+        </w:rPr>
+      </w:pPr>
+      <w:r>
+        <w:rPr>
+          <w:rFonts w:ascii="Lucida Console" w:hAnsi="Lucida Console"/>
+          <w:color w:val="auto"/>
+          <w:sz w:val="18"/>
+        </w:rPr>
+      </w:r>
+    </w:p>
+    <w:p>
+      <w:pPr>
+        <w:pStyle w:val="Normal"/>
+        <w:rPr>
+          <w:rFonts w:ascii="Lucida Console" w:hAnsi="Lucida Console"/>
+          <w:color w:val="auto"/>
+          <w:sz w:val="18"/>
+          <w:highlight w:val="none"/>
+        </w:rPr>
+      </w:pPr>
+      <w:r>
+        <w:rPr>
+          <w:rFonts w:ascii="Lucida Console" w:hAnsi="Lucida Console"/>
+          <w:color w:val="auto"/>
+          <w:sz w:val="18"/>
+        </w:rPr>
+      </w:r>
+    </w:p>
+    <w:p>
+      <w:pPr>
+        <w:pStyle w:val="Normal"/>
+        <w:rPr>
+          <w:rFonts w:ascii="Lucida Console" w:hAnsi="Lucida Console"/>
+          <w:color w:val="auto"/>
+          <w:sz w:val="18"/>
+          <w:highlight w:val="none"/>
+        </w:rPr>
+      </w:pPr>
+      <w:r>
+        <w:rPr>
+          <w:rFonts w:ascii="Lucida Console" w:hAnsi="Lucida Console"/>
+          <w:color w:val="auto"/>
+          <w:sz w:val="18"/>
+        </w:rPr>
+      </w:r>
+    </w:p>
+    <w:p>
+      <w:pPr>
+        <w:pStyle w:val="Normal"/>
+        <w:bidi w:val="0"/>
+        <w:jc w:val="start"/>
+        <w:rPr>
+          <w:rFonts w:ascii="Lucida Console" w:hAnsi="Lucida Console"/>
+          <w:color w:val="auto"/>
+          <w:sz w:val="18"/>
+          <w:highlight w:val="none"/>
+        </w:rPr>
+      </w:pPr>
+      <w:r>
+        <w:rPr>
+          <w:rFonts w:ascii="Lucida Console" w:hAnsi="Lucida Console"/>
+          <w:color w:val="auto"/>
+          <w:sz w:val="18"/>
+        </w:rPr>
+      </w:r>
+    </w:p>
+    <w:p>
+      <w:pPr>
+        <w:pStyle w:val="Normal"/>
+        <w:bidi w:val="0"/>
+        <w:jc w:val="start"/>
+        <w:rPr/>
+      </w:pPr>
+      <w:r>
+        <w:rPr/>
+      </w:r>
+    </w:p>
+    <w:p>
+      <w:pPr>
+        <w:pStyle w:val="Normal"/>
+        <w:bidi w:val="0"/>
+        <w:jc w:val="start"/>
+        <w:rPr/>
+      </w:pPr>
+      <w:r>
+        <w:rPr/>
+      </w:r>
+    </w:p>
+    <w:p>
+      <w:pPr>
+        <w:pStyle w:val="Normal"/>
+        <w:bidi w:val="0"/>
+        <w:jc w:val="start"/>
+        <w:rPr/>
+      </w:pPr>
+      <w:r>
+        <w:rPr/>
+      </w:r>
+    </w:p>
+    <w:p>
+      <w:pPr>
+        <w:pStyle w:val="Normal"/>
+        <w:bidi w:val="0"/>
+        <w:jc w:val="start"/>
+        <w:rPr/>
+      </w:pPr>
+      <w:r>
+        <w:rPr/>
+      </w:r>
+    </w:p>
+    <w:p>
+      <w:pPr>
+        <w:pStyle w:val="Normal"/>
+        <w:bidi w:val="0"/>
+        <w:jc w:val="start"/>
+        <w:rPr/>
+      </w:pPr>
+      <w:r>
+        <w:rPr/>
       </w:r>
     </w:p>
     <w:sectPr>
@@ -208,7 +1541,7 @@
       <w:pgNumType w:fmt="decimal"/>
       <w:formProt w:val="false"/>
       <w:textDirection w:val="lrTb"/>
-      <w:docGrid w:type="default" w:linePitch="312" w:charSpace="4294961151"/>
+      <w:docGrid w:type="default" w:linePitch="312" w:charSpace="0"/>
     </w:sectPr>
   </w:body>
 </w:document>
@@ -228,7 +1561,6 @@
     </w:rPrDefault>
     <w:pPrDefault>
       <w:pPr>
-        <w:widowControl/>
         <w:suppressAutoHyphens w:val="true"/>
       </w:pPr>
     </w:pPrDefault>
@@ -238,7 +1570,10 @@
     <w:qFormat/>
     <w:pPr>
       <w:widowControl/>
+      <w:suppressAutoHyphens w:val="true"/>
       <w:bidi w:val="0"/>
+      <w:spacing w:before="0" w:after="0"/>
+      <w:jc w:val="start"/>
     </w:pPr>
     <w:rPr>
       <w:rFonts w:ascii="Liberation Serif" w:hAnsi="Liberation Serif" w:eastAsia="NSimSun" w:cs="Arial"/>

--- a/journaux/journal_Daniel_6236742.docx
+++ b/journaux/journal_Daniel_6236742.docx
@@ -2,6 +2,1393 @@
 <file path=word/document.xml><?xml version="1.0" encoding="utf-8"?>
 <w:document xmlns:o="urn:schemas-microsoft-com:office:office" xmlns:r="http://schemas.openxmlformats.org/officeDocument/2006/relationships" xmlns:v="urn:schemas-microsoft-com:vml" xmlns:w="http://schemas.openxmlformats.org/wordprocessingml/2006/main" xmlns:w10="urn:schemas-microsoft-com:office:word" xmlns:wp="http://schemas.openxmlformats.org/drawingml/2006/wordprocessingDrawing" xmlns:wps="http://schemas.microsoft.com/office/word/2010/wordprocessingShape" xmlns:wpg="http://schemas.microsoft.com/office/word/2010/wordprocessingGroup" xmlns:mc="http://schemas.openxmlformats.org/markup-compatibility/2006" xmlns:wp14="http://schemas.microsoft.com/office/word/2010/wordprocessingDrawing" xmlns:w14="http://schemas.microsoft.com/office/word/2010/wordml" xmlns:w15="http://schemas.microsoft.com/office/word/2012/wordml" mc:Ignorable="w14 wp14 w15">
   <w:body>
+    <w:p>
+      <w:pPr>
+        <w:pStyle w:val="Normal"/>
+        <w:bidi w:val="0"/>
+        <w:jc w:val="start"/>
+        <w:rPr>
+          <w:rFonts w:ascii="Lucida Console" w:hAnsi="Lucida Console"/>
+          <w:color w:val="auto"/>
+          <w:sz w:val="18"/>
+        </w:rPr>
+      </w:pPr>
+      <w:r>
+        <w:rPr/>
+      </w:r>
+    </w:p>
+    <w:p>
+      <w:pPr>
+        <w:pStyle w:val="Normal"/>
+        <w:bidi w:val="0"/>
+        <w:jc w:val="start"/>
+        <w:rPr>
+          <w:rFonts w:ascii="Lucida Console" w:hAnsi="Lucida Console"/>
+          <w:color w:val="auto"/>
+          <w:sz w:val="18"/>
+        </w:rPr>
+      </w:pPr>
+      <w:r>
+        <w:rPr/>
+      </w:r>
+    </w:p>
+    <w:p>
+      <w:pPr>
+        <w:pStyle w:val="Normal"/>
+        <w:bidi w:val="0"/>
+        <w:jc w:val="start"/>
+        <w:rPr>
+          <w:rFonts w:ascii="Lucida Console" w:hAnsi="Lucida Console"/>
+          <w:color w:val="auto"/>
+          <w:sz w:val="18"/>
+        </w:rPr>
+      </w:pPr>
+      <w:r>
+        <w:rPr/>
+      </w:r>
+    </w:p>
+    <w:p>
+      <w:pPr>
+        <w:pStyle w:val="Normal"/>
+        <w:bidi w:val="0"/>
+        <w:jc w:val="start"/>
+        <w:rPr>
+          <w:rFonts w:ascii="Lucida Console" w:hAnsi="Lucida Console"/>
+          <w:color w:val="auto"/>
+          <w:sz w:val="18"/>
+        </w:rPr>
+      </w:pPr>
+      <w:r>
+        <w:rPr/>
+      </w:r>
+    </w:p>
+    <w:p>
+      <w:pPr>
+        <w:pStyle w:val="Normal"/>
+        <w:bidi w:val="0"/>
+        <w:jc w:val="start"/>
+        <w:rPr>
+          <w:rFonts w:ascii="Lucida Console" w:hAnsi="Lucida Console"/>
+          <w:color w:val="auto"/>
+          <w:sz w:val="18"/>
+        </w:rPr>
+      </w:pPr>
+      <w:r>
+        <w:rPr/>
+      </w:r>
+    </w:p>
+    <w:p>
+      <w:pPr>
+        <w:pStyle w:val="Normal"/>
+        <w:bidi w:val="0"/>
+        <w:jc w:val="start"/>
+        <w:rPr>
+          <w:rFonts w:ascii="Lucida Console" w:hAnsi="Lucida Console"/>
+          <w:color w:val="auto"/>
+          <w:sz w:val="18"/>
+        </w:rPr>
+      </w:pPr>
+      <w:r>
+        <w:rPr/>
+      </w:r>
+    </w:p>
+    <w:p>
+      <w:pPr>
+        <w:pStyle w:val="Normal"/>
+        <w:bidi w:val="0"/>
+        <w:jc w:val="center"/>
+        <w:rPr/>
+      </w:pPr>
+      <w:r>
+        <w:rPr>
+          <w:rFonts w:ascii="Lucida Console" w:hAnsi="Lucida Console"/>
+          <w:color w:val="auto"/>
+          <w:sz w:val="18"/>
+        </w:rPr>
+        <w:tab/>
+      </w:r>
+    </w:p>
+    <w:p>
+      <w:pPr>
+        <w:pStyle w:val="Normal"/>
+        <w:bidi w:val="0"/>
+        <w:jc w:val="center"/>
+        <w:rPr/>
+      </w:pPr>
+      <w:r>
+        <w:rPr>
+          <w:rFonts w:ascii="Lucida Console" w:hAnsi="Lucida Console"/>
+          <w:color w:val="auto"/>
+          <w:sz w:val="18"/>
+        </w:rPr>
+        <w:t>Alfonso Daniel Bianchi</w:t>
+      </w:r>
+    </w:p>
+    <w:p>
+      <w:pPr>
+        <w:pStyle w:val="Normal"/>
+        <w:bidi w:val="0"/>
+        <w:jc w:val="center"/>
+        <w:rPr>
+          <w:rFonts w:ascii="Lucida Console" w:hAnsi="Lucida Console"/>
+          <w:color w:val="auto"/>
+          <w:sz w:val="18"/>
+        </w:rPr>
+      </w:pPr>
+      <w:r>
+        <w:rPr/>
+      </w:r>
+    </w:p>
+    <w:p>
+      <w:pPr>
+        <w:pStyle w:val="Normal"/>
+        <w:bidi w:val="0"/>
+        <w:jc w:val="center"/>
+        <w:rPr/>
+      </w:pPr>
+      <w:r>
+        <w:rPr>
+          <w:rFonts w:ascii="Lucida Console" w:hAnsi="Lucida Console"/>
+          <w:color w:val="auto"/>
+          <w:sz w:val="18"/>
+        </w:rPr>
+        <w:t xml:space="preserve"> </w:t>
+      </w:r>
+      <w:r>
+        <w:rPr>
+          <w:rFonts w:ascii="Lucida Console" w:hAnsi="Lucida Console"/>
+          <w:color w:val="auto"/>
+          <w:sz w:val="18"/>
+        </w:rPr>
+        <w:t xml:space="preserve">APPLICATIONS WEB groupe 00001 </w:t>
+      </w:r>
+    </w:p>
+    <w:p>
+      <w:pPr>
+        <w:pStyle w:val="Normal"/>
+        <w:bidi w:val="0"/>
+        <w:jc w:val="center"/>
+        <w:rPr>
+          <w:rFonts w:ascii="Lucida Console" w:hAnsi="Lucida Console"/>
+          <w:color w:val="auto"/>
+          <w:sz w:val="18"/>
+        </w:rPr>
+      </w:pPr>
+      <w:r>
+        <w:rPr/>
+      </w:r>
+    </w:p>
+    <w:p>
+      <w:pPr>
+        <w:pStyle w:val="Normal"/>
+        <w:bidi w:val="0"/>
+        <w:jc w:val="center"/>
+        <w:rPr/>
+      </w:pPr>
+      <w:r>
+        <w:rPr>
+          <w:rFonts w:ascii="Lucida Console" w:hAnsi="Lucida Console"/>
+          <w:color w:val="auto"/>
+          <w:sz w:val="18"/>
+        </w:rPr>
+        <w:t>420-2CW-BB</w:t>
+      </w:r>
+    </w:p>
+    <w:p>
+      <w:pPr>
+        <w:pStyle w:val="Normal"/>
+        <w:bidi w:val="0"/>
+        <w:jc w:val="center"/>
+        <w:rPr>
+          <w:rFonts w:ascii="Lucida Console" w:hAnsi="Lucida Console"/>
+          <w:color w:val="auto"/>
+          <w:sz w:val="18"/>
+        </w:rPr>
+      </w:pPr>
+      <w:r>
+        <w:rPr/>
+      </w:r>
+    </w:p>
+    <w:p>
+      <w:pPr>
+        <w:pStyle w:val="Normal"/>
+        <w:bidi w:val="0"/>
+        <w:jc w:val="center"/>
+        <w:rPr>
+          <w:rFonts w:ascii="Lucida Console" w:hAnsi="Lucida Console"/>
+          <w:color w:val="auto"/>
+          <w:sz w:val="18"/>
+        </w:rPr>
+      </w:pPr>
+      <w:r>
+        <w:rPr/>
+      </w:r>
+    </w:p>
+    <w:p>
+      <w:pPr>
+        <w:pStyle w:val="Normal"/>
+        <w:bidi w:val="0"/>
+        <w:jc w:val="center"/>
+        <w:rPr/>
+      </w:pPr>
+      <w:r>
+        <w:rPr>
+          <w:rFonts w:ascii="Lucida Console" w:hAnsi="Lucida Console"/>
+          <w:color w:val="auto"/>
+          <w:sz w:val="18"/>
+        </w:rPr>
+        <w:t>Travail Personel 1</w:t>
+      </w:r>
+    </w:p>
+    <w:p>
+      <w:pPr>
+        <w:pStyle w:val="Normal"/>
+        <w:bidi w:val="0"/>
+        <w:jc w:val="center"/>
+        <w:rPr>
+          <w:rFonts w:ascii="Lucida Console" w:hAnsi="Lucida Console"/>
+          <w:color w:val="auto"/>
+          <w:sz w:val="18"/>
+        </w:rPr>
+      </w:pPr>
+      <w:r>
+        <w:rPr/>
+      </w:r>
+    </w:p>
+    <w:p>
+      <w:pPr>
+        <w:pStyle w:val="Normal"/>
+        <w:bidi w:val="0"/>
+        <w:jc w:val="center"/>
+        <w:rPr/>
+      </w:pPr>
+      <w:r>
+        <w:rPr>
+          <w:rFonts w:ascii="Lucida Console" w:hAnsi="Lucida Console"/>
+          <w:color w:val="auto"/>
+          <w:sz w:val="18"/>
+        </w:rPr>
+        <w:t>Partie 1</w:t>
+      </w:r>
+    </w:p>
+    <w:p>
+      <w:pPr>
+        <w:pStyle w:val="Normal"/>
+        <w:bidi w:val="0"/>
+        <w:jc w:val="center"/>
+        <w:rPr/>
+      </w:pPr>
+      <w:r>
+        <w:rPr>
+          <w:rFonts w:ascii="Lucida Console" w:hAnsi="Lucida Console"/>
+          <w:color w:val="auto"/>
+          <w:sz w:val="18"/>
+        </w:rPr>
+        <w:tab/>
+        <w:tab/>
+        <w:tab/>
+        <w:tab/>
+      </w:r>
+    </w:p>
+    <w:p>
+      <w:pPr>
+        <w:pStyle w:val="Normal"/>
+        <w:bidi w:val="0"/>
+        <w:jc w:val="start"/>
+        <w:rPr/>
+      </w:pPr>
+      <w:r>
+        <w:rPr>
+          <w:rFonts w:ascii="Lucida Console" w:hAnsi="Lucida Console"/>
+          <w:color w:val="auto"/>
+          <w:sz w:val="18"/>
+        </w:rPr>
+        <w:tab/>
+        <w:tab/>
+        <w:tab/>
+        <w:tab/>
+      </w:r>
+    </w:p>
+    <w:p>
+      <w:pPr>
+        <w:pStyle w:val="Normal"/>
+        <w:bidi w:val="0"/>
+        <w:jc w:val="start"/>
+        <w:rPr>
+          <w:rFonts w:ascii="Lucida Console" w:hAnsi="Lucida Console"/>
+          <w:color w:val="auto"/>
+          <w:sz w:val="18"/>
+        </w:rPr>
+      </w:pPr>
+      <w:r>
+        <w:rPr/>
+      </w:r>
+    </w:p>
+    <w:p>
+      <w:pPr>
+        <w:pStyle w:val="Normal"/>
+        <w:bidi w:val="0"/>
+        <w:jc w:val="start"/>
+        <w:rPr/>
+      </w:pPr>
+      <w:r>
+        <w:rPr>
+          <w:rFonts w:ascii="Lucida Console" w:hAnsi="Lucida Console"/>
+          <w:color w:val="auto"/>
+          <w:sz w:val="18"/>
+        </w:rPr>
+        <w:tab/>
+        <w:tab/>
+        <w:tab/>
+      </w:r>
+    </w:p>
+    <w:p>
+      <w:pPr>
+        <w:pStyle w:val="Normal"/>
+        <w:bidi w:val="0"/>
+        <w:jc w:val="start"/>
+        <w:rPr>
+          <w:rFonts w:ascii="Lucida Console" w:hAnsi="Lucida Console"/>
+          <w:color w:val="auto"/>
+          <w:sz w:val="18"/>
+        </w:rPr>
+      </w:pPr>
+      <w:r>
+        <w:rPr/>
+      </w:r>
+    </w:p>
+    <w:p>
+      <w:pPr>
+        <w:pStyle w:val="Normal"/>
+        <w:bidi w:val="0"/>
+        <w:jc w:val="start"/>
+        <w:rPr>
+          <w:rFonts w:ascii="Lucida Console" w:hAnsi="Lucida Console"/>
+          <w:color w:val="auto"/>
+          <w:sz w:val="18"/>
+        </w:rPr>
+      </w:pPr>
+      <w:r>
+        <w:rPr/>
+      </w:r>
+    </w:p>
+    <w:p>
+      <w:pPr>
+        <w:pStyle w:val="Normal"/>
+        <w:bidi w:val="0"/>
+        <w:jc w:val="center"/>
+        <w:rPr/>
+      </w:pPr>
+      <w:r>
+        <w:rPr>
+          <w:rFonts w:ascii="Lucida Console" w:hAnsi="Lucida Console"/>
+          <w:color w:val="auto"/>
+          <w:sz w:val="18"/>
+          <w:lang w:val="fr-CA"/>
+        </w:rPr>
+        <w:t>Cégep</w:t>
+      </w:r>
+      <w:r>
+        <w:rPr>
+          <w:rFonts w:ascii="Lucida Console" w:hAnsi="Lucida Console"/>
+          <w:color w:val="auto"/>
+          <w:sz w:val="18"/>
+        </w:rPr>
+        <w:t xml:space="preserve"> Bois-De-Boulogne</w:t>
+      </w:r>
+    </w:p>
+    <w:p>
+      <w:pPr>
+        <w:pStyle w:val="Normal"/>
+        <w:bidi w:val="0"/>
+        <w:jc w:val="center"/>
+        <w:rPr/>
+      </w:pPr>
+      <w:r>
+        <w:rPr>
+          <w:rFonts w:ascii="Lucida Console" w:hAnsi="Lucida Console"/>
+          <w:color w:val="auto"/>
+          <w:sz w:val="18"/>
+        </w:rPr>
+        <w:tab/>
+        <w:tab/>
+        <w:tab/>
+      </w:r>
+    </w:p>
+    <w:p>
+      <w:pPr>
+        <w:pStyle w:val="Normal"/>
+        <w:bidi w:val="0"/>
+        <w:jc w:val="start"/>
+        <w:rPr/>
+      </w:pPr>
+      <w:r>
+        <w:rPr>
+          <w:rFonts w:ascii="Lucida Console" w:hAnsi="Lucida Console"/>
+          <w:color w:val="auto"/>
+          <w:sz w:val="18"/>
+        </w:rPr>
+        <w:tab/>
+        <w:tab/>
+        <w:tab/>
+        <w:tab/>
+        <w:tab/>
+      </w:r>
+      <w:r>
+        <w:rPr>
+          <w:rFonts w:ascii="Lucida Console" w:hAnsi="Lucida Console"/>
+          <w:color w:val="auto"/>
+          <w:sz w:val="18"/>
+          <w:lang w:val="fr-CA"/>
+        </w:rPr>
+        <w:t>Date de remise:29 février 2024</w:t>
+      </w:r>
+    </w:p>
+    <w:p>
+      <w:pPr>
+        <w:pStyle w:val="Normal"/>
+        <w:bidi w:val="0"/>
+        <w:jc w:val="start"/>
+        <w:rPr>
+          <w:rFonts w:ascii="Lucida Console" w:hAnsi="Lucida Console"/>
+          <w:color w:val="auto"/>
+          <w:sz w:val="18"/>
+        </w:rPr>
+      </w:pPr>
+      <w:r>
+        <w:rPr/>
+      </w:r>
+    </w:p>
+    <w:p>
+      <w:pPr>
+        <w:pStyle w:val="Normal"/>
+        <w:bidi w:val="0"/>
+        <w:jc w:val="start"/>
+        <w:rPr>
+          <w:rFonts w:ascii="Lucida Console" w:hAnsi="Lucida Console"/>
+          <w:color w:val="auto"/>
+          <w:sz w:val="18"/>
+        </w:rPr>
+      </w:pPr>
+      <w:r>
+        <w:rPr/>
+      </w:r>
+    </w:p>
+    <w:p>
+      <w:pPr>
+        <w:pStyle w:val="Normal"/>
+        <w:bidi w:val="0"/>
+        <w:jc w:val="start"/>
+        <w:rPr>
+          <w:rFonts w:ascii="Lucida Console" w:hAnsi="Lucida Console"/>
+          <w:color w:val="auto"/>
+          <w:sz w:val="18"/>
+        </w:rPr>
+      </w:pPr>
+      <w:r>
+        <w:rPr/>
+      </w:r>
+    </w:p>
+    <w:p>
+      <w:pPr>
+        <w:pStyle w:val="Normal"/>
+        <w:bidi w:val="0"/>
+        <w:jc w:val="start"/>
+        <w:rPr>
+          <w:rFonts w:ascii="Lucida Console" w:hAnsi="Lucida Console"/>
+          <w:color w:val="auto"/>
+          <w:sz w:val="18"/>
+        </w:rPr>
+      </w:pPr>
+      <w:r>
+        <w:rPr/>
+      </w:r>
+    </w:p>
+    <w:p>
+      <w:pPr>
+        <w:pStyle w:val="Normal"/>
+        <w:bidi w:val="0"/>
+        <w:jc w:val="start"/>
+        <w:rPr>
+          <w:rFonts w:ascii="Lucida Console" w:hAnsi="Lucida Console"/>
+          <w:color w:val="auto"/>
+          <w:sz w:val="18"/>
+        </w:rPr>
+      </w:pPr>
+      <w:r>
+        <w:rPr/>
+      </w:r>
+    </w:p>
+    <w:p>
+      <w:pPr>
+        <w:pStyle w:val="Normal"/>
+        <w:bidi w:val="0"/>
+        <w:jc w:val="start"/>
+        <w:rPr>
+          <w:rFonts w:ascii="Lucida Console" w:hAnsi="Lucida Console"/>
+          <w:color w:val="auto"/>
+          <w:sz w:val="18"/>
+        </w:rPr>
+      </w:pPr>
+      <w:r>
+        <w:rPr/>
+      </w:r>
+    </w:p>
+    <w:p>
+      <w:pPr>
+        <w:pStyle w:val="Normal"/>
+        <w:bidi w:val="0"/>
+        <w:jc w:val="start"/>
+        <w:rPr>
+          <w:rFonts w:ascii="Lucida Console" w:hAnsi="Lucida Console"/>
+          <w:color w:val="auto"/>
+          <w:sz w:val="18"/>
+        </w:rPr>
+      </w:pPr>
+      <w:r>
+        <w:rPr/>
+      </w:r>
+    </w:p>
+    <w:p>
+      <w:pPr>
+        <w:pStyle w:val="Normal"/>
+        <w:bidi w:val="0"/>
+        <w:jc w:val="start"/>
+        <w:rPr>
+          <w:rFonts w:ascii="Lucida Console" w:hAnsi="Lucida Console"/>
+          <w:color w:val="auto"/>
+          <w:sz w:val="18"/>
+        </w:rPr>
+      </w:pPr>
+      <w:r>
+        <w:rPr/>
+      </w:r>
+    </w:p>
+    <w:p>
+      <w:pPr>
+        <w:pStyle w:val="Normal"/>
+        <w:bidi w:val="0"/>
+        <w:jc w:val="start"/>
+        <w:rPr>
+          <w:rFonts w:ascii="Lucida Console" w:hAnsi="Lucida Console"/>
+          <w:color w:val="auto"/>
+          <w:sz w:val="18"/>
+        </w:rPr>
+      </w:pPr>
+      <w:r>
+        <w:rPr/>
+      </w:r>
+    </w:p>
+    <w:p>
+      <w:pPr>
+        <w:pStyle w:val="Normal"/>
+        <w:bidi w:val="0"/>
+        <w:jc w:val="start"/>
+        <w:rPr>
+          <w:rFonts w:ascii="Lucida Console" w:hAnsi="Lucida Console"/>
+          <w:color w:val="auto"/>
+          <w:sz w:val="18"/>
+        </w:rPr>
+      </w:pPr>
+      <w:r>
+        <w:rPr/>
+      </w:r>
+    </w:p>
+    <w:p>
+      <w:pPr>
+        <w:pStyle w:val="Normal"/>
+        <w:bidi w:val="0"/>
+        <w:jc w:val="start"/>
+        <w:rPr>
+          <w:rFonts w:ascii="Lucida Console" w:hAnsi="Lucida Console"/>
+          <w:color w:val="auto"/>
+          <w:sz w:val="18"/>
+        </w:rPr>
+      </w:pPr>
+      <w:r>
+        <w:rPr/>
+      </w:r>
+    </w:p>
+    <w:p>
+      <w:pPr>
+        <w:pStyle w:val="Normal"/>
+        <w:bidi w:val="0"/>
+        <w:jc w:val="start"/>
+        <w:rPr>
+          <w:rFonts w:ascii="Lucida Console" w:hAnsi="Lucida Console"/>
+          <w:color w:val="auto"/>
+          <w:sz w:val="18"/>
+        </w:rPr>
+      </w:pPr>
+      <w:r>
+        <w:rPr/>
+      </w:r>
+    </w:p>
+    <w:p>
+      <w:pPr>
+        <w:pStyle w:val="Normal"/>
+        <w:bidi w:val="0"/>
+        <w:jc w:val="start"/>
+        <w:rPr>
+          <w:rFonts w:ascii="Lucida Console" w:hAnsi="Lucida Console"/>
+          <w:color w:val="auto"/>
+          <w:sz w:val="18"/>
+        </w:rPr>
+      </w:pPr>
+      <w:r>
+        <w:rPr/>
+      </w:r>
+    </w:p>
+    <w:p>
+      <w:pPr>
+        <w:pStyle w:val="Normal"/>
+        <w:bidi w:val="0"/>
+        <w:jc w:val="start"/>
+        <w:rPr>
+          <w:rFonts w:ascii="Lucida Console" w:hAnsi="Lucida Console"/>
+          <w:color w:val="auto"/>
+          <w:sz w:val="18"/>
+        </w:rPr>
+      </w:pPr>
+      <w:r>
+        <w:rPr/>
+      </w:r>
+    </w:p>
+    <w:p>
+      <w:pPr>
+        <w:pStyle w:val="Normal"/>
+        <w:bidi w:val="0"/>
+        <w:jc w:val="start"/>
+        <w:rPr>
+          <w:rFonts w:ascii="Lucida Console" w:hAnsi="Lucida Console"/>
+          <w:color w:val="auto"/>
+          <w:sz w:val="18"/>
+        </w:rPr>
+      </w:pPr>
+      <w:r>
+        <w:rPr/>
+      </w:r>
+    </w:p>
+    <w:p>
+      <w:pPr>
+        <w:pStyle w:val="Normal"/>
+        <w:bidi w:val="0"/>
+        <w:jc w:val="start"/>
+        <w:rPr>
+          <w:rFonts w:ascii="Lucida Console" w:hAnsi="Lucida Console"/>
+          <w:color w:val="auto"/>
+          <w:sz w:val="18"/>
+        </w:rPr>
+      </w:pPr>
+      <w:r>
+        <w:rPr/>
+      </w:r>
+    </w:p>
+    <w:p>
+      <w:pPr>
+        <w:pStyle w:val="Normal"/>
+        <w:bidi w:val="0"/>
+        <w:jc w:val="start"/>
+        <w:rPr>
+          <w:rFonts w:ascii="Lucida Console" w:hAnsi="Lucida Console"/>
+          <w:color w:val="auto"/>
+          <w:sz w:val="18"/>
+        </w:rPr>
+      </w:pPr>
+      <w:r>
+        <w:rPr/>
+      </w:r>
+    </w:p>
+    <w:p>
+      <w:pPr>
+        <w:pStyle w:val="Normal"/>
+        <w:bidi w:val="0"/>
+        <w:jc w:val="start"/>
+        <w:rPr>
+          <w:rFonts w:ascii="Lucida Console" w:hAnsi="Lucida Console"/>
+          <w:color w:val="auto"/>
+          <w:sz w:val="18"/>
+        </w:rPr>
+      </w:pPr>
+      <w:r>
+        <w:rPr/>
+      </w:r>
+    </w:p>
+    <w:p>
+      <w:pPr>
+        <w:pStyle w:val="Normal"/>
+        <w:bidi w:val="0"/>
+        <w:jc w:val="start"/>
+        <w:rPr>
+          <w:rFonts w:ascii="Lucida Console" w:hAnsi="Lucida Console"/>
+          <w:color w:val="auto"/>
+          <w:sz w:val="18"/>
+        </w:rPr>
+      </w:pPr>
+      <w:r>
+        <w:rPr/>
+      </w:r>
+    </w:p>
+    <w:p>
+      <w:pPr>
+        <w:pStyle w:val="Normal"/>
+        <w:bidi w:val="0"/>
+        <w:jc w:val="start"/>
+        <w:rPr>
+          <w:rFonts w:ascii="Lucida Console" w:hAnsi="Lucida Console"/>
+          <w:color w:val="auto"/>
+          <w:sz w:val="18"/>
+        </w:rPr>
+      </w:pPr>
+      <w:r>
+        <w:rPr/>
+      </w:r>
+    </w:p>
+    <w:p>
+      <w:pPr>
+        <w:pStyle w:val="Normal"/>
+        <w:bidi w:val="0"/>
+        <w:jc w:val="start"/>
+        <w:rPr>
+          <w:rFonts w:ascii="Lucida Console" w:hAnsi="Lucida Console"/>
+          <w:color w:val="auto"/>
+          <w:sz w:val="18"/>
+        </w:rPr>
+      </w:pPr>
+      <w:r>
+        <w:rPr/>
+      </w:r>
+    </w:p>
+    <w:p>
+      <w:pPr>
+        <w:pStyle w:val="Normal"/>
+        <w:bidi w:val="0"/>
+        <w:jc w:val="start"/>
+        <w:rPr>
+          <w:rFonts w:ascii="Lucida Console" w:hAnsi="Lucida Console"/>
+          <w:color w:val="auto"/>
+          <w:sz w:val="18"/>
+        </w:rPr>
+      </w:pPr>
+      <w:r>
+        <w:rPr/>
+      </w:r>
+    </w:p>
+    <w:p>
+      <w:pPr>
+        <w:pStyle w:val="Normal"/>
+        <w:bidi w:val="0"/>
+        <w:jc w:val="start"/>
+        <w:rPr>
+          <w:rFonts w:ascii="Lucida Console" w:hAnsi="Lucida Console"/>
+          <w:color w:val="auto"/>
+          <w:sz w:val="18"/>
+        </w:rPr>
+      </w:pPr>
+      <w:r>
+        <w:rPr/>
+      </w:r>
+    </w:p>
+    <w:p>
+      <w:pPr>
+        <w:pStyle w:val="Normal"/>
+        <w:bidi w:val="0"/>
+        <w:jc w:val="start"/>
+        <w:rPr>
+          <w:rFonts w:ascii="Lucida Console" w:hAnsi="Lucida Console"/>
+          <w:color w:val="auto"/>
+          <w:sz w:val="18"/>
+        </w:rPr>
+      </w:pPr>
+      <w:r>
+        <w:rPr/>
+      </w:r>
+    </w:p>
+    <w:p>
+      <w:pPr>
+        <w:pStyle w:val="Normal"/>
+        <w:bidi w:val="0"/>
+        <w:jc w:val="start"/>
+        <w:rPr>
+          <w:rFonts w:ascii="Lucida Console" w:hAnsi="Lucida Console"/>
+          <w:color w:val="auto"/>
+          <w:sz w:val="18"/>
+        </w:rPr>
+      </w:pPr>
+      <w:r>
+        <w:rPr/>
+      </w:r>
+    </w:p>
+    <w:p>
+      <w:pPr>
+        <w:pStyle w:val="Normal"/>
+        <w:bidi w:val="0"/>
+        <w:jc w:val="start"/>
+        <w:rPr>
+          <w:rFonts w:ascii="Lucida Console" w:hAnsi="Lucida Console"/>
+          <w:color w:val="auto"/>
+          <w:sz w:val="18"/>
+        </w:rPr>
+      </w:pPr>
+      <w:r>
+        <w:rPr/>
+      </w:r>
+    </w:p>
+    <w:p>
+      <w:pPr>
+        <w:pStyle w:val="Normal"/>
+        <w:bidi w:val="0"/>
+        <w:jc w:val="start"/>
+        <w:rPr>
+          <w:rFonts w:ascii="Lucida Console" w:hAnsi="Lucida Console"/>
+          <w:color w:val="auto"/>
+          <w:sz w:val="18"/>
+        </w:rPr>
+      </w:pPr>
+      <w:r>
+        <w:rPr/>
+      </w:r>
+    </w:p>
+    <w:p>
+      <w:pPr>
+        <w:pStyle w:val="Normal"/>
+        <w:bidi w:val="0"/>
+        <w:jc w:val="start"/>
+        <w:rPr>
+          <w:rFonts w:ascii="Lucida Console" w:hAnsi="Lucida Console"/>
+          <w:color w:val="auto"/>
+          <w:sz w:val="18"/>
+        </w:rPr>
+      </w:pPr>
+      <w:r>
+        <w:rPr/>
+      </w:r>
+    </w:p>
+    <w:p>
+      <w:pPr>
+        <w:pStyle w:val="Normal"/>
+        <w:bidi w:val="0"/>
+        <w:jc w:val="start"/>
+        <w:rPr>
+          <w:rFonts w:ascii="Lucida Console" w:hAnsi="Lucida Console"/>
+          <w:color w:val="auto"/>
+          <w:sz w:val="18"/>
+        </w:rPr>
+      </w:pPr>
+      <w:r>
+        <w:rPr/>
+      </w:r>
+    </w:p>
+    <w:p>
+      <w:pPr>
+        <w:pStyle w:val="Normal"/>
+        <w:bidi w:val="0"/>
+        <w:jc w:val="start"/>
+        <w:rPr>
+          <w:rFonts w:ascii="Lucida Console" w:hAnsi="Lucida Console"/>
+          <w:color w:val="auto"/>
+          <w:sz w:val="18"/>
+        </w:rPr>
+      </w:pPr>
+      <w:r>
+        <w:rPr/>
+      </w:r>
+    </w:p>
+    <w:p>
+      <w:pPr>
+        <w:pStyle w:val="Normal"/>
+        <w:bidi w:val="0"/>
+        <w:jc w:val="start"/>
+        <w:rPr>
+          <w:rFonts w:ascii="Lucida Console" w:hAnsi="Lucida Console"/>
+          <w:color w:val="auto"/>
+          <w:sz w:val="18"/>
+        </w:rPr>
+      </w:pPr>
+      <w:r>
+        <w:rPr/>
+      </w:r>
+    </w:p>
+    <w:p>
+      <w:pPr>
+        <w:pStyle w:val="Normal"/>
+        <w:bidi w:val="0"/>
+        <w:jc w:val="start"/>
+        <w:rPr>
+          <w:rFonts w:ascii="Lucida Console" w:hAnsi="Lucida Console"/>
+          <w:color w:val="auto"/>
+          <w:sz w:val="18"/>
+        </w:rPr>
+      </w:pPr>
+      <w:r>
+        <w:rPr/>
+      </w:r>
+    </w:p>
+    <w:p>
+      <w:pPr>
+        <w:pStyle w:val="Normal"/>
+        <w:bidi w:val="0"/>
+        <w:jc w:val="start"/>
+        <w:rPr>
+          <w:rFonts w:ascii="Lucida Console" w:hAnsi="Lucida Console"/>
+          <w:color w:val="auto"/>
+          <w:sz w:val="18"/>
+        </w:rPr>
+      </w:pPr>
+      <w:r>
+        <w:rPr/>
+      </w:r>
+    </w:p>
+    <w:p>
+      <w:pPr>
+        <w:pStyle w:val="Normal"/>
+        <w:bidi w:val="0"/>
+        <w:jc w:val="start"/>
+        <w:rPr>
+          <w:rFonts w:ascii="Lucida Console" w:hAnsi="Lucida Console"/>
+          <w:color w:val="auto"/>
+          <w:sz w:val="18"/>
+        </w:rPr>
+      </w:pPr>
+      <w:r>
+        <w:rPr/>
+      </w:r>
+    </w:p>
+    <w:p>
+      <w:pPr>
+        <w:pStyle w:val="Normal"/>
+        <w:bidi w:val="0"/>
+        <w:jc w:val="start"/>
+        <w:rPr>
+          <w:rFonts w:ascii="Lucida Console" w:hAnsi="Lucida Console"/>
+          <w:color w:val="auto"/>
+          <w:sz w:val="18"/>
+        </w:rPr>
+      </w:pPr>
+      <w:r>
+        <w:rPr/>
+      </w:r>
+    </w:p>
+    <w:p>
+      <w:pPr>
+        <w:pStyle w:val="Normal"/>
+        <w:bidi w:val="0"/>
+        <w:jc w:val="start"/>
+        <w:rPr>
+          <w:rFonts w:ascii="Lucida Console" w:hAnsi="Lucida Console"/>
+          <w:color w:val="auto"/>
+          <w:sz w:val="18"/>
+        </w:rPr>
+      </w:pPr>
+      <w:r>
+        <w:rPr/>
+      </w:r>
+    </w:p>
+    <w:p>
+      <w:pPr>
+        <w:pStyle w:val="Normal"/>
+        <w:bidi w:val="0"/>
+        <w:jc w:val="start"/>
+        <w:rPr>
+          <w:rFonts w:ascii="Lucida Console" w:hAnsi="Lucida Console"/>
+          <w:color w:val="auto"/>
+          <w:sz w:val="18"/>
+        </w:rPr>
+      </w:pPr>
+      <w:r>
+        <w:rPr/>
+      </w:r>
+    </w:p>
+    <w:p>
+      <w:pPr>
+        <w:pStyle w:val="Normal"/>
+        <w:bidi w:val="0"/>
+        <w:jc w:val="start"/>
+        <w:rPr>
+          <w:rFonts w:ascii="Lucida Console" w:hAnsi="Lucida Console"/>
+          <w:color w:val="auto"/>
+          <w:sz w:val="18"/>
+        </w:rPr>
+      </w:pPr>
+      <w:r>
+        <w:rPr/>
+      </w:r>
+    </w:p>
+    <w:p>
+      <w:pPr>
+        <w:pStyle w:val="Normal"/>
+        <w:bidi w:val="0"/>
+        <w:jc w:val="start"/>
+        <w:rPr>
+          <w:rFonts w:ascii="Lucida Console" w:hAnsi="Lucida Console"/>
+          <w:color w:val="auto"/>
+          <w:sz w:val="18"/>
+        </w:rPr>
+      </w:pPr>
+      <w:r>
+        <w:rPr/>
+      </w:r>
+    </w:p>
+    <w:p>
+      <w:pPr>
+        <w:pStyle w:val="Normal"/>
+        <w:bidi w:val="0"/>
+        <w:jc w:val="start"/>
+        <w:rPr>
+          <w:rFonts w:ascii="Lucida Console" w:hAnsi="Lucida Console"/>
+          <w:color w:val="auto"/>
+          <w:sz w:val="18"/>
+        </w:rPr>
+      </w:pPr>
+      <w:r>
+        <w:rPr/>
+      </w:r>
+    </w:p>
+    <w:p>
+      <w:pPr>
+        <w:pStyle w:val="Normal"/>
+        <w:bidi w:val="0"/>
+        <w:jc w:val="start"/>
+        <w:rPr>
+          <w:rFonts w:ascii="Lucida Console" w:hAnsi="Lucida Console"/>
+          <w:color w:val="auto"/>
+          <w:sz w:val="18"/>
+        </w:rPr>
+      </w:pPr>
+      <w:r>
+        <w:rPr/>
+      </w:r>
+    </w:p>
+    <w:p>
+      <w:pPr>
+        <w:pStyle w:val="Normal"/>
+        <w:bidi w:val="0"/>
+        <w:jc w:val="start"/>
+        <w:rPr>
+          <w:rFonts w:ascii="Lucida Console" w:hAnsi="Lucida Console"/>
+          <w:color w:val="auto"/>
+          <w:sz w:val="18"/>
+        </w:rPr>
+      </w:pPr>
+      <w:r>
+        <w:rPr/>
+      </w:r>
+    </w:p>
+    <w:p>
+      <w:pPr>
+        <w:pStyle w:val="Normal"/>
+        <w:bidi w:val="0"/>
+        <w:jc w:val="start"/>
+        <w:rPr>
+          <w:rFonts w:ascii="Lucida Console" w:hAnsi="Lucida Console"/>
+          <w:color w:val="auto"/>
+          <w:sz w:val="18"/>
+        </w:rPr>
+      </w:pPr>
+      <w:r>
+        <w:rPr/>
+      </w:r>
+    </w:p>
+    <w:p>
+      <w:pPr>
+        <w:pStyle w:val="Normal"/>
+        <w:bidi w:val="0"/>
+        <w:jc w:val="start"/>
+        <w:rPr>
+          <w:rFonts w:ascii="Lucida Console" w:hAnsi="Lucida Console"/>
+          <w:color w:val="auto"/>
+          <w:sz w:val="18"/>
+        </w:rPr>
+      </w:pPr>
+      <w:r>
+        <w:rPr/>
+      </w:r>
+    </w:p>
+    <w:p>
+      <w:pPr>
+        <w:pStyle w:val="Normal"/>
+        <w:bidi w:val="0"/>
+        <w:jc w:val="start"/>
+        <w:rPr>
+          <w:rFonts w:ascii="Lucida Console" w:hAnsi="Lucida Console"/>
+          <w:color w:val="auto"/>
+          <w:sz w:val="18"/>
+        </w:rPr>
+      </w:pPr>
+      <w:r>
+        <w:rPr/>
+      </w:r>
+    </w:p>
+    <w:p>
+      <w:pPr>
+        <w:pStyle w:val="Normal"/>
+        <w:bidi w:val="0"/>
+        <w:jc w:val="start"/>
+        <w:rPr>
+          <w:rFonts w:ascii="Lucida Console" w:hAnsi="Lucida Console"/>
+          <w:color w:val="auto"/>
+          <w:sz w:val="18"/>
+        </w:rPr>
+      </w:pPr>
+      <w:r>
+        <w:rPr/>
+      </w:r>
+    </w:p>
+    <w:p>
+      <w:pPr>
+        <w:pStyle w:val="Normal"/>
+        <w:bidi w:val="0"/>
+        <w:jc w:val="start"/>
+        <w:rPr>
+          <w:rFonts w:ascii="Lucida Console" w:hAnsi="Lucida Console"/>
+          <w:color w:val="auto"/>
+          <w:sz w:val="18"/>
+        </w:rPr>
+      </w:pPr>
+      <w:r>
+        <w:rPr/>
+      </w:r>
+    </w:p>
+    <w:p>
+      <w:pPr>
+        <w:pStyle w:val="Normal"/>
+        <w:bidi w:val="0"/>
+        <w:jc w:val="start"/>
+        <w:rPr>
+          <w:rFonts w:ascii="Lucida Console" w:hAnsi="Lucida Console"/>
+          <w:color w:val="auto"/>
+          <w:sz w:val="18"/>
+        </w:rPr>
+      </w:pPr>
+      <w:r>
+        <w:rPr/>
+      </w:r>
+    </w:p>
+    <w:p>
+      <w:pPr>
+        <w:pStyle w:val="Normal"/>
+        <w:bidi w:val="0"/>
+        <w:jc w:val="start"/>
+        <w:rPr>
+          <w:rFonts w:ascii="Lucida Console" w:hAnsi="Lucida Console"/>
+          <w:color w:val="auto"/>
+          <w:sz w:val="18"/>
+        </w:rPr>
+      </w:pPr>
+      <w:r>
+        <w:rPr/>
+      </w:r>
+    </w:p>
+    <w:p>
+      <w:pPr>
+        <w:pStyle w:val="Normal"/>
+        <w:bidi w:val="0"/>
+        <w:jc w:val="start"/>
+        <w:rPr>
+          <w:rFonts w:ascii="Lucida Console" w:hAnsi="Lucida Console"/>
+          <w:color w:val="auto"/>
+          <w:sz w:val="18"/>
+        </w:rPr>
+      </w:pPr>
+      <w:r>
+        <w:rPr/>
+      </w:r>
+    </w:p>
+    <w:p>
+      <w:pPr>
+        <w:pStyle w:val="Normal"/>
+        <w:bidi w:val="0"/>
+        <w:jc w:val="start"/>
+        <w:rPr>
+          <w:rFonts w:ascii="Lucida Console" w:hAnsi="Lucida Console"/>
+          <w:color w:val="auto"/>
+          <w:sz w:val="18"/>
+        </w:rPr>
+      </w:pPr>
+      <w:r>
+        <w:rPr/>
+      </w:r>
+    </w:p>
+    <w:p>
+      <w:pPr>
+        <w:pStyle w:val="Normal"/>
+        <w:bidi w:val="0"/>
+        <w:jc w:val="start"/>
+        <w:rPr>
+          <w:rFonts w:ascii="Lucida Console" w:hAnsi="Lucida Console"/>
+          <w:color w:val="auto"/>
+          <w:sz w:val="18"/>
+        </w:rPr>
+      </w:pPr>
+      <w:r>
+        <w:rPr/>
+      </w:r>
+    </w:p>
+    <w:p>
+      <w:pPr>
+        <w:pStyle w:val="Normal"/>
+        <w:bidi w:val="0"/>
+        <w:jc w:val="start"/>
+        <w:rPr>
+          <w:rFonts w:ascii="Lucida Console" w:hAnsi="Lucida Console"/>
+          <w:color w:val="auto"/>
+          <w:sz w:val="18"/>
+        </w:rPr>
+      </w:pPr>
+      <w:r>
+        <w:rPr/>
+      </w:r>
+    </w:p>
+    <w:p>
+      <w:pPr>
+        <w:pStyle w:val="Normal"/>
+        <w:bidi w:val="0"/>
+        <w:jc w:val="start"/>
+        <w:rPr>
+          <w:rFonts w:ascii="Lucida Console" w:hAnsi="Lucida Console"/>
+          <w:color w:val="auto"/>
+          <w:sz w:val="18"/>
+        </w:rPr>
+      </w:pPr>
+      <w:r>
+        <w:rPr/>
+      </w:r>
+    </w:p>
+    <w:p>
+      <w:pPr>
+        <w:pStyle w:val="Normal"/>
+        <w:bidi w:val="0"/>
+        <w:jc w:val="start"/>
+        <w:rPr>
+          <w:rFonts w:ascii="Lucida Console" w:hAnsi="Lucida Console"/>
+          <w:color w:val="auto"/>
+          <w:sz w:val="18"/>
+        </w:rPr>
+      </w:pPr>
+      <w:r>
+        <w:rPr/>
+      </w:r>
+    </w:p>
+    <w:p>
+      <w:pPr>
+        <w:pStyle w:val="Normal"/>
+        <w:bidi w:val="0"/>
+        <w:jc w:val="start"/>
+        <w:rPr>
+          <w:rFonts w:ascii="Lucida Console" w:hAnsi="Lucida Console"/>
+          <w:color w:val="auto"/>
+          <w:sz w:val="18"/>
+        </w:rPr>
+      </w:pPr>
+      <w:r>
+        <w:rPr/>
+      </w:r>
+    </w:p>
+    <w:p>
+      <w:pPr>
+        <w:pStyle w:val="Normal"/>
+        <w:bidi w:val="0"/>
+        <w:jc w:val="start"/>
+        <w:rPr>
+          <w:rFonts w:ascii="Lucida Console" w:hAnsi="Lucida Console"/>
+          <w:color w:val="auto"/>
+          <w:sz w:val="18"/>
+        </w:rPr>
+      </w:pPr>
+      <w:r>
+        <w:rPr/>
+      </w:r>
+    </w:p>
+    <w:p>
+      <w:pPr>
+        <w:pStyle w:val="Normal"/>
+        <w:bidi w:val="0"/>
+        <w:jc w:val="start"/>
+        <w:rPr>
+          <w:rFonts w:ascii="Lucida Console" w:hAnsi="Lucida Console"/>
+          <w:color w:val="auto"/>
+          <w:sz w:val="18"/>
+        </w:rPr>
+      </w:pPr>
+      <w:r>
+        <w:rPr/>
+      </w:r>
+    </w:p>
+    <w:p>
+      <w:pPr>
+        <w:pStyle w:val="Normal"/>
+        <w:bidi w:val="0"/>
+        <w:jc w:val="start"/>
+        <w:rPr>
+          <w:rFonts w:ascii="Lucida Console" w:hAnsi="Lucida Console"/>
+          <w:color w:val="auto"/>
+          <w:sz w:val="18"/>
+        </w:rPr>
+      </w:pPr>
+      <w:r>
+        <w:rPr/>
+      </w:r>
+    </w:p>
+    <w:p>
+      <w:pPr>
+        <w:pStyle w:val="Normal"/>
+        <w:bidi w:val="0"/>
+        <w:jc w:val="start"/>
+        <w:rPr>
+          <w:rFonts w:ascii="Lucida Console" w:hAnsi="Lucida Console"/>
+          <w:color w:val="auto"/>
+          <w:sz w:val="18"/>
+        </w:rPr>
+      </w:pPr>
+      <w:r>
+        <w:rPr/>
+      </w:r>
+    </w:p>
+    <w:p>
+      <w:pPr>
+        <w:pStyle w:val="Normal"/>
+        <w:bidi w:val="0"/>
+        <w:jc w:val="start"/>
+        <w:rPr>
+          <w:rFonts w:ascii="Lucida Console" w:hAnsi="Lucida Console"/>
+          <w:color w:val="auto"/>
+          <w:sz w:val="18"/>
+        </w:rPr>
+      </w:pPr>
+      <w:r>
+        <w:rPr/>
+      </w:r>
+    </w:p>
+    <w:p>
+      <w:pPr>
+        <w:pStyle w:val="Normal"/>
+        <w:bidi w:val="0"/>
+        <w:jc w:val="start"/>
+        <w:rPr>
+          <w:rFonts w:ascii="Lucida Console" w:hAnsi="Lucida Console"/>
+          <w:color w:val="auto"/>
+          <w:sz w:val="18"/>
+        </w:rPr>
+      </w:pPr>
+      <w:r>
+        <w:rPr/>
+      </w:r>
+    </w:p>
+    <w:p>
+      <w:pPr>
+        <w:pStyle w:val="Normal"/>
+        <w:bidi w:val="0"/>
+        <w:jc w:val="start"/>
+        <w:rPr>
+          <w:rFonts w:ascii="Lucida Console" w:hAnsi="Lucida Console"/>
+          <w:color w:val="auto"/>
+          <w:sz w:val="18"/>
+        </w:rPr>
+      </w:pPr>
+      <w:r>
+        <w:rPr/>
+      </w:r>
+    </w:p>
     <w:p>
       <w:pPr>
         <w:pStyle w:val="Normal"/>
@@ -1535,9 +2922,10 @@
       </w:r>
     </w:p>
     <w:sectPr>
+      <w:headerReference w:type="default" r:id="rId4"/>
       <w:type w:val="nextPage"/>
       <w:pgSz w:w="12240" w:h="15840"/>
-      <w:pgMar w:left="1134" w:right="1134" w:gutter="0" w:header="0" w:top="1134" w:footer="0" w:bottom="1134"/>
+      <w:pgMar w:left="1134" w:right="1134" w:gutter="0" w:header="1134" w:top="1693" w:footer="0" w:bottom="1134"/>
       <w:pgNumType w:fmt="decimal"/>
       <w:formProt w:val="false"/>
       <w:textDirection w:val="lrTb"/>
@@ -1545,6 +2933,65 @@
     </w:sectPr>
   </w:body>
 </w:document>
+</file>
+
+<file path=word/header1.xml><?xml version="1.0" encoding="utf-8"?>
+<w:hdr xmlns:o="urn:schemas-microsoft-com:office:office" xmlns:r="http://schemas.openxmlformats.org/officeDocument/2006/relationships" xmlns:v="urn:schemas-microsoft-com:vml" xmlns:w="http://schemas.openxmlformats.org/wordprocessingml/2006/main" xmlns:w10="urn:schemas-microsoft-com:office:word" xmlns:wp="http://schemas.openxmlformats.org/drawingml/2006/wordprocessingDrawing" xmlns:wps="http://schemas.microsoft.com/office/word/2010/wordprocessingShape" xmlns:wpg="http://schemas.microsoft.com/office/word/2010/wordprocessingGroup" xmlns:mc="http://schemas.openxmlformats.org/markup-compatibility/2006" xmlns:wp14="http://schemas.microsoft.com/office/word/2010/wordprocessingDrawing" xmlns:w14="http://schemas.microsoft.com/office/word/2010/wordml" xmlns:w15="http://schemas.microsoft.com/office/word/2012/wordml" mc:Ignorable="w14 wp14 w15">
+  <w:p>
+    <w:pPr>
+      <w:pStyle w:val="Header"/>
+      <w:rPr/>
+    </w:pPr>
+    <w:r>
+      <w:rPr/>
+      <w:drawing>
+        <wp:anchor behindDoc="0" distT="0" distB="0" distL="0" distR="0" simplePos="0" locked="0" layoutInCell="0" allowOverlap="1" relativeHeight="3">
+          <wp:simplePos x="0" y="0"/>
+          <wp:positionH relativeFrom="column">
+            <wp:posOffset>1272540</wp:posOffset>
+          </wp:positionH>
+          <wp:positionV relativeFrom="paragraph">
+            <wp:posOffset>-494665</wp:posOffset>
+          </wp:positionV>
+          <wp:extent cx="3814445" cy="547370"/>
+          <wp:effectExtent l="0" t="0" r="0" b="0"/>
+          <wp:wrapSquare wrapText="largest"/>
+          <wp:docPr id="2" name="Image2" descr="" title=""/>
+          <wp:cNvGraphicFramePr>
+            <a:graphicFrameLocks xmlns:a="http://schemas.openxmlformats.org/drawingml/2006/main" noChangeAspect="1"/>
+          </wp:cNvGraphicFramePr>
+          <a:graphic xmlns:a="http://schemas.openxmlformats.org/drawingml/2006/main">
+            <a:graphicData uri="http://schemas.openxmlformats.org/drawingml/2006/picture">
+              <pic:pic xmlns:pic="http://schemas.openxmlformats.org/drawingml/2006/picture">
+                <pic:nvPicPr>
+                  <pic:cNvPr id="2" name="Image2" descr="" title=""/>
+                  <pic:cNvPicPr>
+                    <a:picLocks noChangeAspect="1" noChangeArrowheads="1"/>
+                  </pic:cNvPicPr>
+                </pic:nvPicPr>
+                <pic:blipFill>
+                  <a:blip r:embed="rId1"/>
+                  <a:stretch>
+                    <a:fillRect/>
+                  </a:stretch>
+                </pic:blipFill>
+                <pic:spPr bwMode="auto">
+                  <a:xfrm>
+                    <a:off x="0" y="0"/>
+                    <a:ext cx="3814445" cy="547370"/>
+                  </a:xfrm>
+                  <a:prstGeom prst="rect">
+                    <a:avLst/>
+                  </a:prstGeom>
+                </pic:spPr>
+              </pic:pic>
+            </a:graphicData>
+          </a:graphic>
+        </wp:anchor>
+      </w:drawing>
+    </w:r>
+  </w:p>
+</w:hdr>
 </file>
 
 <file path=word/styles.xml><?xml version="1.0" encoding="utf-8"?>
@@ -1648,6 +3095,28 @@
     <w:rPr>
       <w:rFonts w:cs="Arial"/>
     </w:rPr>
+  </w:style>
+  <w:style w:type="paragraph" w:styleId="HeaderandFooter">
+    <w:name w:val="Header and Footer"/>
+    <w:basedOn w:val="Normal"/>
+    <w:qFormat/>
+    <w:pPr>
+      <w:suppressLineNumbers/>
+      <w:tabs>
+        <w:tab w:val="clear" w:pos="709"/>
+        <w:tab w:val="center" w:pos="4986" w:leader="none"/>
+        <w:tab w:val="right" w:pos="9972" w:leader="none"/>
+      </w:tabs>
+    </w:pPr>
+    <w:rPr/>
+  </w:style>
+  <w:style w:type="paragraph" w:styleId="Header">
+    <w:name w:val="Header"/>
+    <w:basedOn w:val="HeaderandFooter"/>
+    <w:pPr>
+      <w:suppressLineNumbers/>
+    </w:pPr>
+    <w:rPr/>
   </w:style>
 </w:styles>
 </file>
